--- a/фильтр курсач версия 0.1.docx
+++ b/фильтр курсач версия 0.1.docx
@@ -6891,14 +6891,843 @@
     </w:p>
     <w:p>
       <w:pPr>
-        <w:rPr>
-          <w:lang w:val="en-US"/>
-        </w:rPr>
-      </w:pPr>
-      <w:r>
-        <w:rPr>
-          <w:lang w:val="en-US"/>
-        </w:rPr>
+        <w:pStyle w:val="ab"/>
+      </w:pPr>
+    </w:p>
+    <w:p>
+      <w:pPr>
+        <w:pStyle w:val="ab"/>
+      </w:pPr>
+      <w:r>
+        <w:lastRenderedPageBreak/>
+        <w:t>Теперь займёмся разработкой исследовательского</w:t>
+      </w:r>
+      <w:r>
+        <w:t xml:space="preserve"> метода</w:t>
+      </w:r>
+      <w:r>
+        <w:t xml:space="preserve"> создания сигнала. Данные методы будут несколько похожи на прошлые, но теперь мы будем повышать частоту </w:t>
+      </w:r>
+      <w:r>
+        <w:t>с каждой инкрементацией цикла.</w:t>
+      </w:r>
+      <w:r>
+        <w:t xml:space="preserve"> То есть помимо основного множителя-итератора в функции, будет инкрементироваться и частота сигнала.</w:t>
+      </w:r>
+      <w:r>
+        <w:t xml:space="preserve"> Таким образом мы создадим входной массив, в котором каждое следующее значение функции будет с увеличенной на единицу частотой.</w:t>
+      </w:r>
+      <w:r>
+        <w:t xml:space="preserve"> Более того, операция нахождения максимума и минимума всего массива будет происходить каждую итерацию. Это значит, что для каждого нового значения функции в массиве, мы сможем высчитать</w:t>
+      </w:r>
+      <w:r>
+        <w:t xml:space="preserve"> коэффициент передачи. Такой способ подсчёта позволяет получить идеальную точность измерений, так как не нужно будет вручную считать коэффициент передачи на отдельных частотах с каким-то шагом. Он будет высчитываться автоматически.</w:t>
+      </w:r>
+    </w:p>
+    <w:p>
+      <w:pPr>
+        <w:pStyle w:val="ab"/>
+      </w:pPr>
+      <w:r>
+        <w:t xml:space="preserve">Так как частота не может быть больше, чем </w:t>
+      </w:r>
+      <w:r>
+        <w:t>1/</w:t>
+      </w:r>
+      <w:r>
+        <w:rPr>
+          <w:lang w:val="en-US"/>
+        </w:rPr>
+        <w:t>Fs</w:t>
+      </w:r>
+      <w:r>
+        <w:t>, то у нас выйдет 300 разных значений, потому что в нашем проекте частота дискретизации (</w:t>
+      </w:r>
+      <w:r>
+        <w:rPr>
+          <w:lang w:val="en-US"/>
+        </w:rPr>
+        <w:t>Fs</w:t>
+      </w:r>
+      <w:r>
+        <w:t xml:space="preserve">) </w:t>
+      </w:r>
+      <w:r>
+        <w:t>равна 600</w:t>
+      </w:r>
+      <w:r>
+        <w:t xml:space="preserve"> Гц.</w:t>
+      </w:r>
+    </w:p>
+    <w:p>
+      <w:pPr>
+        <w:pStyle w:val="ab"/>
+      </w:pPr>
+      <w:r>
+        <w:t xml:space="preserve">Создадим исследовательский метод генерации входного сигнала </w:t>
+      </w:r>
+      <w:r>
+        <w:t>Create_Research_signal</w:t>
+      </w:r>
+      <w:r>
+        <w:t>:</w:t>
+      </w:r>
+    </w:p>
+    <w:p>
+      <w:pPr>
+        <w:pStyle w:val="ab"/>
+        <w:rPr>
+          <w:lang w:val="en-US"/>
+        </w:rPr>
+      </w:pPr>
+      <w:r>
+        <w:t xml:space="preserve">    </w:t>
+      </w:r>
+      <w:r>
+        <w:rPr>
+          <w:lang w:val="en-US"/>
+        </w:rPr>
+        <w:t>void Create_Research_signal() {</w:t>
+      </w:r>
+    </w:p>
+    <w:p>
+      <w:pPr>
+        <w:pStyle w:val="ab"/>
+        <w:rPr>
+          <w:lang w:val="en-US"/>
+        </w:rPr>
+      </w:pPr>
+      <w:r>
+        <w:rPr>
+          <w:lang w:val="en-US"/>
+        </w:rPr>
+        <w:t xml:space="preserve">            for (int i = 0; i &lt; Formulas.dlina_frequency; i++)</w:t>
+      </w:r>
+    </w:p>
+    <w:p>
+      <w:pPr>
+        <w:pStyle w:val="ab"/>
+        <w:rPr>
+          <w:lang w:val="en-US"/>
+        </w:rPr>
+      </w:pPr>
+      <w:r>
+        <w:rPr>
+          <w:lang w:val="en-US"/>
+        </w:rPr>
+        <w:t xml:space="preserve">            {</w:t>
+      </w:r>
+    </w:p>
+    <w:p>
+      <w:pPr>
+        <w:pStyle w:val="ab"/>
+      </w:pPr>
+      <w:r>
+        <w:t xml:space="preserve">                </w:t>
+      </w:r>
+      <w:r>
+        <w:rPr>
+          <w:lang w:val="en-US"/>
+        </w:rPr>
+        <w:t>frequency</w:t>
+      </w:r>
+      <w:r>
+        <w:t>[</w:t>
+      </w:r>
+      <w:r>
+        <w:rPr>
+          <w:lang w:val="en-US"/>
+        </w:rPr>
+        <w:t>i</w:t>
+      </w:r>
+      <w:r>
+        <w:t xml:space="preserve">] = </w:t>
+      </w:r>
+      <w:r>
+        <w:rPr>
+          <w:lang w:val="en-US"/>
+        </w:rPr>
+        <w:t>i</w:t>
+      </w:r>
+      <w:r>
+        <w:t>;</w:t>
+      </w:r>
+      <w:r>
+        <w:t xml:space="preserve"> //</w:t>
+      </w:r>
+      <w:r>
+        <w:t>инкрементируем</w:t>
+      </w:r>
+      <w:r>
+        <w:t xml:space="preserve"> </w:t>
+      </w:r>
+      <w:r>
+        <w:t>частоту на каждом шаге цикла</w:t>
+      </w:r>
+    </w:p>
+    <w:p>
+      <w:pPr>
+        <w:pStyle w:val="ab"/>
+        <w:rPr>
+          <w:lang w:val="en-US"/>
+        </w:rPr>
+      </w:pPr>
+      <w:r>
+        <w:rPr>
+          <w:lang w:val="en-US"/>
+        </w:rPr>
+        <w:t xml:space="preserve">                </w:t>
+      </w:r>
+      <w:r>
+        <w:rPr>
+          <w:lang w:val="en-US"/>
+        </w:rPr>
+        <w:t>input_res_signal[i] = Formulas.Ampl_in * Math.cos(2 * Math.PI * frequency[i] * i * (1 / Formulas.Fs));</w:t>
+      </w:r>
+      <w:r>
+        <w:rPr>
+          <w:lang w:val="en-US"/>
+        </w:rPr>
+        <w:t xml:space="preserve"> </w:t>
+      </w:r>
+      <w:r>
+        <w:rPr>
+          <w:lang w:val="en-US"/>
+        </w:rPr>
+        <w:t>//</w:t>
+      </w:r>
+      <w:r>
+        <w:t>генерируем</w:t>
+      </w:r>
+      <w:r>
+        <w:rPr>
+          <w:lang w:val="en-US"/>
+        </w:rPr>
+        <w:t xml:space="preserve"> </w:t>
+      </w:r>
+      <w:r>
+        <w:t>функцию</w:t>
+      </w:r>
+      <w:r>
+        <w:rPr>
+          <w:lang w:val="en-US"/>
+        </w:rPr>
+        <w:t xml:space="preserve"> </w:t>
+      </w:r>
+      <w:r>
+        <w:t>с</w:t>
+      </w:r>
+      <w:r>
+        <w:rPr>
+          <w:lang w:val="en-US"/>
+        </w:rPr>
+        <w:t xml:space="preserve"> </w:t>
+      </w:r>
+      <w:r>
+        <w:t>учётом</w:t>
+      </w:r>
+      <w:r>
+        <w:rPr>
+          <w:lang w:val="en-US"/>
+        </w:rPr>
+        <w:t xml:space="preserve"> </w:t>
+      </w:r>
+      <w:r>
+        <w:t>меняющейся</w:t>
+      </w:r>
+      <w:r>
+        <w:rPr>
+          <w:lang w:val="en-US"/>
+        </w:rPr>
+        <w:t xml:space="preserve"> </w:t>
+      </w:r>
+      <w:r>
+        <w:t>частоты</w:t>
+      </w:r>
+    </w:p>
+    <w:p>
+      <w:pPr>
+        <w:pStyle w:val="ab"/>
+        <w:rPr>
+          <w:lang w:val="en-US"/>
+        </w:rPr>
+      </w:pPr>
+      <w:r>
+        <w:rPr>
+          <w:lang w:val="en-US"/>
+        </w:rPr>
+        <w:t xml:space="preserve">                </w:t>
+      </w:r>
+      <w:r>
+        <w:rPr>
+          <w:lang w:val="en-US"/>
+        </w:rPr>
+        <w:t>Formulas.inp_max[i] = Arrays.stream(input_res_signal).max().getAsDouble();</w:t>
+      </w:r>
+      <w:r>
+        <w:rPr>
+          <w:lang w:val="en-US"/>
+        </w:rPr>
+        <w:t xml:space="preserve"> </w:t>
+      </w:r>
+      <w:r>
+        <w:rPr>
+          <w:lang w:val="en-US"/>
+        </w:rPr>
+        <w:t>//</w:t>
+      </w:r>
+      <w:r>
+        <w:t>каждый</w:t>
+      </w:r>
+      <w:r>
+        <w:rPr>
+          <w:lang w:val="en-US"/>
+        </w:rPr>
+        <w:t xml:space="preserve"> </w:t>
+      </w:r>
+      <w:r>
+        <w:t>шаг</w:t>
+      </w:r>
+      <w:r>
+        <w:rPr>
+          <w:lang w:val="en-US"/>
+        </w:rPr>
+        <w:t xml:space="preserve"> </w:t>
+      </w:r>
+      <w:r>
+        <w:t>цикла</w:t>
+      </w:r>
+      <w:r>
+        <w:rPr>
+          <w:lang w:val="en-US"/>
+        </w:rPr>
+        <w:t xml:space="preserve"> </w:t>
+      </w:r>
+      <w:r>
+        <w:t>высчитываем</w:t>
+      </w:r>
+      <w:r>
+        <w:rPr>
+          <w:lang w:val="en-US"/>
+        </w:rPr>
+        <w:t xml:space="preserve"> </w:t>
+      </w:r>
+      <w:r>
+        <w:t>максимальное</w:t>
+      </w:r>
+      <w:r>
+        <w:rPr>
+          <w:lang w:val="en-US"/>
+        </w:rPr>
+        <w:t xml:space="preserve"> </w:t>
+      </w:r>
+      <w:r>
+        <w:t>значение</w:t>
+      </w:r>
+      <w:r>
+        <w:rPr>
+          <w:lang w:val="en-US"/>
+        </w:rPr>
+        <w:t xml:space="preserve"> </w:t>
+      </w:r>
+      <w:r>
+        <w:t>уже</w:t>
+      </w:r>
+      <w:r>
+        <w:rPr>
+          <w:lang w:val="en-US"/>
+        </w:rPr>
+        <w:t xml:space="preserve"> </w:t>
+      </w:r>
+      <w:r>
+        <w:t>получившегося</w:t>
+      </w:r>
+      <w:r>
+        <w:rPr>
+          <w:lang w:val="en-US"/>
+        </w:rPr>
+        <w:t xml:space="preserve"> </w:t>
+      </w:r>
+      <w:r>
+        <w:t>входного</w:t>
+      </w:r>
+      <w:r>
+        <w:rPr>
+          <w:lang w:val="en-US"/>
+        </w:rPr>
+        <w:t xml:space="preserve"> </w:t>
+      </w:r>
+      <w:r>
+        <w:t>сигнала</w:t>
+      </w:r>
+    </w:p>
+    <w:p>
+      <w:pPr>
+        <w:pStyle w:val="ab"/>
+        <w:rPr>
+          <w:lang w:val="en-US"/>
+        </w:rPr>
+      </w:pPr>
+      <w:r>
+        <w:rPr>
+          <w:lang w:val="en-US"/>
+        </w:rPr>
+        <w:lastRenderedPageBreak/>
+        <w:t xml:space="preserve">                Formulas.inp_min[i] = Arrays.stream(input_res_signal).min().getAsDouble();</w:t>
+      </w:r>
+      <w:r>
+        <w:rPr>
+          <w:lang w:val="en-US"/>
+        </w:rPr>
+        <w:t xml:space="preserve"> </w:t>
+      </w:r>
+      <w:r>
+        <w:rPr>
+          <w:lang w:val="en-US"/>
+        </w:rPr>
+        <w:t>//</w:t>
+      </w:r>
+      <w:r>
+        <w:t>каждый</w:t>
+      </w:r>
+      <w:r>
+        <w:rPr>
+          <w:lang w:val="en-US"/>
+        </w:rPr>
+        <w:t xml:space="preserve"> </w:t>
+      </w:r>
+      <w:r>
+        <w:t>шаг</w:t>
+      </w:r>
+      <w:r>
+        <w:rPr>
+          <w:lang w:val="en-US"/>
+        </w:rPr>
+        <w:t xml:space="preserve"> </w:t>
+      </w:r>
+      <w:r>
+        <w:t>цикла</w:t>
+      </w:r>
+      <w:r>
+        <w:rPr>
+          <w:lang w:val="en-US"/>
+        </w:rPr>
+        <w:t xml:space="preserve"> </w:t>
+      </w:r>
+      <w:r>
+        <w:t>высчитываем</w:t>
+      </w:r>
+      <w:r>
+        <w:rPr>
+          <w:lang w:val="en-US"/>
+        </w:rPr>
+        <w:t xml:space="preserve"> </w:t>
+      </w:r>
+      <w:r>
+        <w:t>минимальное</w:t>
+      </w:r>
+      <w:r>
+        <w:rPr>
+          <w:lang w:val="en-US"/>
+        </w:rPr>
+        <w:t xml:space="preserve"> </w:t>
+      </w:r>
+      <w:r>
+        <w:t>значение</w:t>
+      </w:r>
+      <w:r>
+        <w:rPr>
+          <w:lang w:val="en-US"/>
+        </w:rPr>
+        <w:t xml:space="preserve"> </w:t>
+      </w:r>
+      <w:r>
+        <w:t>уже</w:t>
+      </w:r>
+      <w:r>
+        <w:rPr>
+          <w:lang w:val="en-US"/>
+        </w:rPr>
+        <w:t xml:space="preserve"> </w:t>
+      </w:r>
+      <w:r>
+        <w:t>получившегося</w:t>
+      </w:r>
+      <w:r>
+        <w:rPr>
+          <w:lang w:val="en-US"/>
+        </w:rPr>
+        <w:t xml:space="preserve"> </w:t>
+      </w:r>
+      <w:r>
+        <w:t>входного</w:t>
+      </w:r>
+      <w:r>
+        <w:rPr>
+          <w:lang w:val="en-US"/>
+        </w:rPr>
+        <w:t xml:space="preserve"> </w:t>
+      </w:r>
+      <w:r>
+        <w:t>сигнала</w:t>
+      </w:r>
+    </w:p>
+    <w:p>
+      <w:pPr>
+        <w:pStyle w:val="ab"/>
+        <w:rPr>
+          <w:lang w:val="en-US"/>
+        </w:rPr>
+      </w:pPr>
+      <w:r>
+        <w:rPr>
+          <w:lang w:val="en-US"/>
+        </w:rPr>
+        <w:t xml:space="preserve">                Formulas.ampl_in_now[i] = (Formulas.inp_max[i] - Formulas.inp_min[i]) / 2;</w:t>
+      </w:r>
+      <w:r>
+        <w:rPr>
+          <w:lang w:val="en-US"/>
+        </w:rPr>
+        <w:t xml:space="preserve"> </w:t>
+      </w:r>
+      <w:r>
+        <w:rPr>
+          <w:lang w:val="en-US"/>
+        </w:rPr>
+        <w:t>//</w:t>
+      </w:r>
+      <w:r>
+        <w:t>вычисляем</w:t>
+      </w:r>
+      <w:r>
+        <w:rPr>
+          <w:lang w:val="en-US"/>
+        </w:rPr>
+        <w:t xml:space="preserve"> </w:t>
+      </w:r>
+      <w:r>
+        <w:t>амплитуду</w:t>
+      </w:r>
+      <w:r>
+        <w:rPr>
+          <w:lang w:val="en-US"/>
+        </w:rPr>
+        <w:t xml:space="preserve"> </w:t>
+      </w:r>
+      <w:r>
+        <w:t>каждого</w:t>
+      </w:r>
+      <w:r>
+        <w:rPr>
+          <w:lang w:val="en-US"/>
+        </w:rPr>
+        <w:t xml:space="preserve"> </w:t>
+      </w:r>
+      <w:r>
+        <w:t>отдельного</w:t>
+      </w:r>
+      <w:r>
+        <w:rPr>
+          <w:lang w:val="en-US"/>
+        </w:rPr>
+        <w:t xml:space="preserve"> </w:t>
+      </w:r>
+      <w:r>
+        <w:t>значения</w:t>
+      </w:r>
+      <w:r>
+        <w:rPr>
+          <w:lang w:val="en-US"/>
+        </w:rPr>
+        <w:t xml:space="preserve"> </w:t>
+      </w:r>
+      <w:r>
+        <w:t>для</w:t>
+      </w:r>
+      <w:r>
+        <w:rPr>
+          <w:lang w:val="en-US"/>
+        </w:rPr>
+        <w:t xml:space="preserve"> </w:t>
+      </w:r>
+      <w:r>
+        <w:t>разной</w:t>
+      </w:r>
+      <w:r>
+        <w:rPr>
+          <w:lang w:val="en-US"/>
+        </w:rPr>
+        <w:t xml:space="preserve"> </w:t>
+      </w:r>
+      <w:r>
+        <w:t>частоты</w:t>
+      </w:r>
+    </w:p>
+    <w:p>
+      <w:pPr>
+        <w:pStyle w:val="ab"/>
+        <w:rPr>
+          <w:lang w:val="en-US"/>
+        </w:rPr>
+      </w:pPr>
+      <w:r>
+        <w:rPr>
+          <w:lang w:val="en-US"/>
+        </w:rPr>
+        <w:t xml:space="preserve">            </w:t>
+      </w:r>
+      <w:r>
+        <w:rPr>
+          <w:lang w:val="en-US"/>
+        </w:rPr>
+        <w:t>}</w:t>
+      </w:r>
+    </w:p>
+    <w:p>
+      <w:pPr>
+        <w:pStyle w:val="ab"/>
+        <w:rPr>
+          <w:lang w:val="en-US"/>
+        </w:rPr>
+      </w:pPr>
+      <w:r>
+        <w:rPr>
+          <w:lang w:val="en-US"/>
+        </w:rPr>
+        <w:t xml:space="preserve">        Formulas.in_max = Arrays.stream(input_res_signal).max().getAsDouble();</w:t>
+      </w:r>
+      <w:r>
+        <w:rPr>
+          <w:lang w:val="en-US"/>
+        </w:rPr>
+        <w:t xml:space="preserve"> </w:t>
+      </w:r>
+      <w:r>
+        <w:rPr>
+          <w:lang w:val="en-US"/>
+        </w:rPr>
+        <w:t>//</w:t>
+      </w:r>
+      <w:r>
+        <w:t>ищем</w:t>
+      </w:r>
+      <w:r>
+        <w:rPr>
+          <w:lang w:val="en-US"/>
+        </w:rPr>
+        <w:t xml:space="preserve"> </w:t>
+      </w:r>
+      <w:r>
+        <w:t>среднее</w:t>
+      </w:r>
+      <w:r>
+        <w:rPr>
+          <w:lang w:val="en-US"/>
+        </w:rPr>
+        <w:t xml:space="preserve"> </w:t>
+      </w:r>
+      <w:r>
+        <w:t>получившееся</w:t>
+      </w:r>
+      <w:r>
+        <w:rPr>
+          <w:lang w:val="en-US"/>
+        </w:rPr>
+        <w:t xml:space="preserve"> </w:t>
+      </w:r>
+      <w:r>
+        <w:t>максимальное</w:t>
+      </w:r>
+      <w:r>
+        <w:rPr>
+          <w:lang w:val="en-US"/>
+        </w:rPr>
+        <w:t xml:space="preserve"> </w:t>
+      </w:r>
+      <w:r>
+        <w:t>значение</w:t>
+      </w:r>
+      <w:r>
+        <w:rPr>
+          <w:lang w:val="en-US"/>
+        </w:rPr>
+        <w:t xml:space="preserve"> </w:t>
+      </w:r>
+      <w:r>
+        <w:t>во</w:t>
+      </w:r>
+      <w:r>
+        <w:rPr>
+          <w:lang w:val="en-US"/>
+        </w:rPr>
+        <w:t xml:space="preserve"> </w:t>
+      </w:r>
+      <w:r>
+        <w:t>всём</w:t>
+      </w:r>
+      <w:r>
+        <w:rPr>
+          <w:lang w:val="en-US"/>
+        </w:rPr>
+        <w:t xml:space="preserve"> </w:t>
+      </w:r>
+      <w:r>
+        <w:t>сигнале</w:t>
+      </w:r>
+      <w:r>
+        <w:rPr>
+          <w:lang w:val="en-US"/>
+        </w:rPr>
+        <w:t xml:space="preserve"> </w:t>
+      </w:r>
+      <w:r>
+        <w:t>для</w:t>
+      </w:r>
+      <w:r>
+        <w:rPr>
+          <w:lang w:val="en-US"/>
+        </w:rPr>
+        <w:t xml:space="preserve"> </w:t>
+      </w:r>
+      <w:r>
+        <w:t>отладки</w:t>
+      </w:r>
+    </w:p>
+    <w:p>
+      <w:pPr>
+        <w:pStyle w:val="ab"/>
+        <w:rPr>
+          <w:lang w:val="en-US"/>
+        </w:rPr>
+      </w:pPr>
+      <w:r>
+        <w:rPr>
+          <w:lang w:val="en-US"/>
+        </w:rPr>
+        <w:t xml:space="preserve">        Formulas.in_min = Arrays.stream(input_res_signal).min().getAsDouble();</w:t>
+      </w:r>
+      <w:r>
+        <w:rPr>
+          <w:lang w:val="en-US"/>
+        </w:rPr>
+        <w:t xml:space="preserve"> </w:t>
+      </w:r>
+      <w:r>
+        <w:rPr>
+          <w:lang w:val="en-US"/>
+        </w:rPr>
+        <w:t>//</w:t>
+      </w:r>
+      <w:r>
+        <w:t>ищем</w:t>
+      </w:r>
+      <w:r>
+        <w:rPr>
+          <w:lang w:val="en-US"/>
+        </w:rPr>
+        <w:t xml:space="preserve"> </w:t>
+      </w:r>
+      <w:r>
+        <w:t>среднее</w:t>
+      </w:r>
+      <w:r>
+        <w:rPr>
+          <w:lang w:val="en-US"/>
+        </w:rPr>
+        <w:t xml:space="preserve"> </w:t>
+      </w:r>
+      <w:r>
+        <w:t>получившееся</w:t>
+      </w:r>
+      <w:r>
+        <w:rPr>
+          <w:lang w:val="en-US"/>
+        </w:rPr>
+        <w:t xml:space="preserve"> </w:t>
+      </w:r>
+      <w:r>
+        <w:t>минимальное</w:t>
+      </w:r>
+      <w:r>
+        <w:rPr>
+          <w:lang w:val="en-US"/>
+        </w:rPr>
+        <w:t xml:space="preserve"> </w:t>
+      </w:r>
+      <w:r>
+        <w:t>значение</w:t>
+      </w:r>
+      <w:r>
+        <w:rPr>
+          <w:lang w:val="en-US"/>
+        </w:rPr>
+        <w:t xml:space="preserve"> </w:t>
+      </w:r>
+      <w:r>
+        <w:t>во</w:t>
+      </w:r>
+      <w:r>
+        <w:rPr>
+          <w:lang w:val="en-US"/>
+        </w:rPr>
+        <w:t xml:space="preserve"> </w:t>
+      </w:r>
+      <w:r>
+        <w:t>всём</w:t>
+      </w:r>
+      <w:r>
+        <w:rPr>
+          <w:lang w:val="en-US"/>
+        </w:rPr>
+        <w:t xml:space="preserve"> </w:t>
+      </w:r>
+      <w:r>
+        <w:t>сигнале</w:t>
+      </w:r>
+      <w:r>
+        <w:rPr>
+          <w:lang w:val="en-US"/>
+        </w:rPr>
+        <w:t xml:space="preserve"> </w:t>
+      </w:r>
+      <w:r>
+        <w:t>для</w:t>
+      </w:r>
+      <w:r>
+        <w:rPr>
+          <w:lang w:val="en-US"/>
+        </w:rPr>
+        <w:t xml:space="preserve"> </w:t>
+      </w:r>
+      <w:r>
+        <w:t>отладки</w:t>
+      </w:r>
+    </w:p>
+    <w:p>
+      <w:pPr>
+        <w:pStyle w:val="ab"/>
+      </w:pPr>
+      <w:r>
+        <w:rPr>
+          <w:lang w:val="en-US"/>
+        </w:rPr>
+        <w:t xml:space="preserve">        </w:t>
+      </w:r>
+      <w:r>
+        <w:t>System.out.println("Входной исследовательский сигнал и амплитуда созданы");</w:t>
+      </w:r>
+    </w:p>
+    <w:p>
+      <w:pPr>
+        <w:pStyle w:val="ab"/>
+      </w:pPr>
+      <w:r>
+        <w:t xml:space="preserve">    }</w:t>
+      </w:r>
+    </w:p>
+    <w:p>
+      <w:r>
         <w:br w:type="page"/>
       </w:r>
     </w:p>
@@ -7176,7 +8005,13 @@
         <w:rPr>
           <w:lang w:val="en-US"/>
         </w:rPr>
-        <w:t xml:space="preserve"> Digital_filter.</w:t>
+        <w:t xml:space="preserve"> Digital_filter</w:t>
+      </w:r>
+      <w:r>
+        <w:rPr>
+          <w:lang w:val="en-US"/>
+        </w:rPr>
+        <w:t>:</w:t>
       </w:r>
     </w:p>
     <w:p>
@@ -7616,62 +8451,14 @@
       </w:pPr>
     </w:p>
     <w:p>
-      <w:r>
-        <w:br w:type="page"/>
-      </w:r>
-    </w:p>
-    <w:p>
-      <w:pPr>
-        <w:pStyle w:val="af3"/>
-      </w:pPr>
-      <w:r>
-        <w:lastRenderedPageBreak/>
-        <w:t>2.3. Разработка метода сохранения данных</w:t>
-      </w:r>
-    </w:p>
-    <w:p/>
-    <w:p>
-      <w:pPr>
-        <w:pStyle w:val="ab"/>
-      </w:pPr>
-      <w:r>
-        <w:t xml:space="preserve">Теперь нам необходимо создать метод, который будет выводить все нужные нам значения переменных и массивов в доступный и удобный для просмотра вид. В данном случае мы будем записывать данные в </w:t>
-      </w:r>
-      <w:r>
-        <w:t>.</w:t>
-      </w:r>
-      <w:r>
-        <w:rPr>
-          <w:lang w:val="en-US"/>
-        </w:rPr>
-        <w:t>csv</w:t>
-      </w:r>
-      <w:r>
-        <w:t xml:space="preserve"> </w:t>
-      </w:r>
-      <w:r>
-        <w:t xml:space="preserve">файл в виде таблицы, что в дальнейшем позволит нам тщательно исследовать сигналы с помощью графиков, создаваемых в программе </w:t>
-      </w:r>
-      <w:r>
-        <w:rPr>
-          <w:lang w:val="en-US"/>
-        </w:rPr>
-        <w:t>Microsoft</w:t>
-      </w:r>
-      <w:r>
-        <w:t xml:space="preserve"> </w:t>
-      </w:r>
-      <w:r>
-        <w:rPr>
-          <w:lang w:val="en-US"/>
-        </w:rPr>
-        <w:t>Excel</w:t>
-      </w:r>
-      <w:r>
-        <w:t>.</w:t>
-      </w:r>
-      <w:r>
-        <w:t xml:space="preserve"> Также в конце метода мы будем вычислять некоторые исследовательские данные, такие как: минимальное и максимальное значение выходного сигнала, его амплитуду и коэффициент передачи.</w:t>
+      <w:pPr>
+        <w:pStyle w:val="ab"/>
+      </w:pPr>
+      <w:r>
+        <w:t>Перейдём к написанию исследовательского класса фильтрации.</w:t>
+      </w:r>
+      <w:r>
+        <w:t xml:space="preserve"> Он будет отличаться от обычного фильтра лишь тем, что внутри его цикла каждый шаг будет считаться амплитуда и коэффициент передачи нашей функции от разной частоты. </w:t>
       </w:r>
     </w:p>
     <w:p>
@@ -7686,7 +8473,9 @@
       <w:pPr>
         <w:pStyle w:val="ab"/>
         <w:rPr>
+          <w:rFonts w:eastAsiaTheme="minorEastAsia"/>
           <w:i/>
+          <w:lang w:val="en-US"/>
         </w:rPr>
       </w:pPr>
       <m:oMathPara>
@@ -7796,6 +8585,14 @@
       <w:pPr>
         <w:pStyle w:val="ab"/>
         <w:rPr>
+          <w:i/>
+        </w:rPr>
+      </w:pPr>
+    </w:p>
+    <w:p>
+      <w:pPr>
+        <w:pStyle w:val="ab"/>
+        <w:rPr>
           <w:lang w:val="en-US"/>
         </w:rPr>
       </w:pPr>
@@ -7821,6 +8618,788 @@
         <w:rPr>
           <w:lang w:val="en-US"/>
         </w:rPr>
+        <w:t>Digital_Research</w:t>
+      </w:r>
+      <w:r>
+        <w:rPr>
+          <w:lang w:val="en-US"/>
+        </w:rPr>
+        <w:t xml:space="preserve">_ </w:t>
+      </w:r>
+      <w:r>
+        <w:rPr>
+          <w:lang w:val="en-US"/>
+        </w:rPr>
+        <w:t>filter</w:t>
+      </w:r>
+      <w:r>
+        <w:rPr>
+          <w:lang w:val="en-US"/>
+        </w:rPr>
+        <w:t>:</w:t>
+      </w:r>
+    </w:p>
+    <w:p>
+      <w:pPr>
+        <w:pStyle w:val="ab"/>
+        <w:rPr>
+          <w:lang w:val="en-US"/>
+        </w:rPr>
+      </w:pPr>
+      <w:r>
+        <w:rPr>
+          <w:lang w:val="en-US"/>
+        </w:rPr>
+        <w:t xml:space="preserve">    void Digital_Research_filter()</w:t>
+      </w:r>
+    </w:p>
+    <w:p>
+      <w:pPr>
+        <w:pStyle w:val="ab"/>
+        <w:rPr>
+          <w:lang w:val="en-US"/>
+        </w:rPr>
+      </w:pPr>
+      <w:r>
+        <w:rPr>
+          <w:lang w:val="en-US"/>
+        </w:rPr>
+        <w:t xml:space="preserve">    {</w:t>
+      </w:r>
+    </w:p>
+    <w:p>
+      <w:pPr>
+        <w:pStyle w:val="ab"/>
+        <w:rPr>
+          <w:lang w:val="en-US"/>
+        </w:rPr>
+      </w:pPr>
+      <w:r>
+        <w:rPr>
+          <w:lang w:val="en-US"/>
+        </w:rPr>
+        <w:t xml:space="preserve">        double[] beyond = new double[3];</w:t>
+      </w:r>
+    </w:p>
+    <w:p>
+      <w:pPr>
+        <w:pStyle w:val="ab"/>
+        <w:rPr>
+          <w:lang w:val="en-US"/>
+        </w:rPr>
+      </w:pPr>
+      <w:r>
+        <w:rPr>
+          <w:lang w:val="en-US"/>
+        </w:rPr>
+        <w:t xml:space="preserve">        double[] koef = new double[3];</w:t>
+      </w:r>
+    </w:p>
+    <w:p>
+      <w:pPr>
+        <w:pStyle w:val="ab"/>
+        <w:rPr>
+          <w:lang w:val="en-US"/>
+        </w:rPr>
+      </w:pPr>
+      <w:r>
+        <w:rPr>
+          <w:lang w:val="en-US"/>
+        </w:rPr>
+        <w:t xml:space="preserve">        koef[0] = 1;</w:t>
+      </w:r>
+    </w:p>
+    <w:p>
+      <w:pPr>
+        <w:pStyle w:val="ab"/>
+        <w:rPr>
+          <w:lang w:val="en-US"/>
+        </w:rPr>
+      </w:pPr>
+      <w:r>
+        <w:rPr>
+          <w:lang w:val="en-US"/>
+        </w:rPr>
+        <w:t xml:space="preserve">        koef[1] = 3;</w:t>
+      </w:r>
+    </w:p>
+    <w:p>
+      <w:pPr>
+        <w:pStyle w:val="ab"/>
+        <w:rPr>
+          <w:lang w:val="en-US"/>
+        </w:rPr>
+      </w:pPr>
+      <w:r>
+        <w:rPr>
+          <w:lang w:val="en-US"/>
+        </w:rPr>
+        <w:t xml:space="preserve">        koef[2] = 1;</w:t>
+      </w:r>
+    </w:p>
+    <w:p>
+      <w:pPr>
+        <w:pStyle w:val="ab"/>
+        <w:rPr>
+          <w:lang w:val="en-US"/>
+        </w:rPr>
+      </w:pPr>
+      <w:r>
+        <w:rPr>
+          <w:lang w:val="en-US"/>
+        </w:rPr>
+        <w:t xml:space="preserve">        for (int j = 2; j &lt; Formulas.dlina_frequency; j++)</w:t>
+      </w:r>
+    </w:p>
+    <w:p>
+      <w:pPr>
+        <w:pStyle w:val="ab"/>
+        <w:rPr>
+          <w:lang w:val="en-US"/>
+        </w:rPr>
+      </w:pPr>
+      <w:r>
+        <w:rPr>
+          <w:lang w:val="en-US"/>
+        </w:rPr>
+        <w:t xml:space="preserve">        {</w:t>
+      </w:r>
+    </w:p>
+    <w:p>
+      <w:pPr>
+        <w:pStyle w:val="ab"/>
+        <w:rPr>
+          <w:lang w:val="en-US"/>
+        </w:rPr>
+      </w:pPr>
+      <w:r>
+        <w:rPr>
+          <w:lang w:val="en-US"/>
+        </w:rPr>
+        <w:t xml:space="preserve">            for (int g = 0; g &lt; 3; g++)</w:t>
+      </w:r>
+    </w:p>
+    <w:p>
+      <w:pPr>
+        <w:pStyle w:val="ab"/>
+        <w:rPr>
+          <w:lang w:val="en-US"/>
+        </w:rPr>
+      </w:pPr>
+      <w:r>
+        <w:rPr>
+          <w:lang w:val="en-US"/>
+        </w:rPr>
+        <w:t xml:space="preserve">            {</w:t>
+      </w:r>
+    </w:p>
+    <w:p>
+      <w:pPr>
+        <w:pStyle w:val="ab"/>
+        <w:rPr>
+          <w:lang w:val="en-US"/>
+        </w:rPr>
+      </w:pPr>
+      <w:r>
+        <w:rPr>
+          <w:lang w:val="en-US"/>
+        </w:rPr>
+        <w:t xml:space="preserve">                beyond[g] = koef[g] * Signal.input_res_signal[j-g];</w:t>
+      </w:r>
+    </w:p>
+    <w:p>
+      <w:pPr>
+        <w:pStyle w:val="ab"/>
+        <w:rPr>
+          <w:lang w:val="en-US"/>
+        </w:rPr>
+      </w:pPr>
+      <w:r>
+        <w:rPr>
+          <w:lang w:val="en-US"/>
+        </w:rPr>
+        <w:t xml:space="preserve">            }</w:t>
+      </w:r>
+    </w:p>
+    <w:p>
+      <w:pPr>
+        <w:pStyle w:val="ab"/>
+        <w:rPr>
+          <w:lang w:val="en-US"/>
+        </w:rPr>
+      </w:pPr>
+      <w:r>
+        <w:rPr>
+          <w:lang w:val="en-US"/>
+        </w:rPr>
+        <w:t xml:space="preserve">            output_res_signal[j] = beyond[0] + beyond[1] + beyond[2];</w:t>
+      </w:r>
+    </w:p>
+    <w:p>
+      <w:pPr>
+        <w:pStyle w:val="ab"/>
+        <w:rPr>
+          <w:lang w:val="en-US"/>
+        </w:rPr>
+      </w:pPr>
+    </w:p>
+    <w:p>
+      <w:pPr>
+        <w:pStyle w:val="ab"/>
+        <w:rPr>
+          <w:lang w:val="en-US"/>
+        </w:rPr>
+      </w:pPr>
+    </w:p>
+    <w:p>
+      <w:pPr>
+        <w:pStyle w:val="ab"/>
+        <w:rPr>
+          <w:lang w:val="en-US"/>
+        </w:rPr>
+      </w:pPr>
+      <w:r>
+        <w:rPr>
+          <w:lang w:val="en-US"/>
+        </w:rPr>
+        <w:t xml:space="preserve">            Formulas.outp_max[j] = Arrays.stream(output_res_signal).max().getAsDouble();</w:t>
+      </w:r>
+      <w:r>
+        <w:rPr>
+          <w:lang w:val="en-US"/>
+        </w:rPr>
+        <w:t xml:space="preserve"> </w:t>
+      </w:r>
+      <w:r>
+        <w:rPr>
+          <w:lang w:val="en-US"/>
+        </w:rPr>
+        <w:t>//</w:t>
+      </w:r>
+      <w:r>
+        <w:t>вычисляем</w:t>
+      </w:r>
+      <w:r>
+        <w:rPr>
+          <w:lang w:val="en-US"/>
+        </w:rPr>
+        <w:t xml:space="preserve"> </w:t>
+      </w:r>
+      <w:r>
+        <w:t>при</w:t>
+      </w:r>
+      <w:r>
+        <w:rPr>
+          <w:lang w:val="en-US"/>
+        </w:rPr>
+        <w:t xml:space="preserve"> </w:t>
+      </w:r>
+      <w:r>
+        <w:t>каждой</w:t>
+      </w:r>
+      <w:r>
+        <w:rPr>
+          <w:lang w:val="en-US"/>
+        </w:rPr>
+        <w:t xml:space="preserve"> </w:t>
+      </w:r>
+      <w:r>
+        <w:t>итерации</w:t>
+      </w:r>
+      <w:r>
+        <w:rPr>
+          <w:lang w:val="en-US"/>
+        </w:rPr>
+        <w:t xml:space="preserve"> </w:t>
+      </w:r>
+      <w:r>
+        <w:t>сигнала</w:t>
+      </w:r>
+      <w:r>
+        <w:rPr>
+          <w:lang w:val="en-US"/>
+        </w:rPr>
+        <w:t xml:space="preserve"> </w:t>
+      </w:r>
+      <w:r>
+        <w:t>максимальное</w:t>
+      </w:r>
+      <w:r>
+        <w:rPr>
+          <w:lang w:val="en-US"/>
+        </w:rPr>
+        <w:t xml:space="preserve"> </w:t>
+      </w:r>
+      <w:r>
+        <w:t>значение</w:t>
+      </w:r>
+      <w:r>
+        <w:rPr>
+          <w:lang w:val="en-US"/>
+        </w:rPr>
+        <w:t xml:space="preserve"> </w:t>
+      </w:r>
+      <w:r>
+        <w:t>выходного</w:t>
+      </w:r>
+      <w:r>
+        <w:rPr>
+          <w:lang w:val="en-US"/>
+        </w:rPr>
+        <w:t xml:space="preserve"> </w:t>
+      </w:r>
+      <w:r>
+        <w:t>сигнала</w:t>
+      </w:r>
+    </w:p>
+    <w:p>
+      <w:pPr>
+        <w:pStyle w:val="ab"/>
+        <w:rPr>
+          <w:lang w:val="en-US"/>
+        </w:rPr>
+      </w:pPr>
+      <w:r>
+        <w:rPr>
+          <w:lang w:val="en-US"/>
+        </w:rPr>
+        <w:t xml:space="preserve">            Formulas.outp_min[j] = Arrays.stream(output_res_signal).min().getAsDouble();</w:t>
+      </w:r>
+      <w:r>
+        <w:rPr>
+          <w:lang w:val="en-US"/>
+        </w:rPr>
+        <w:t xml:space="preserve"> </w:t>
+      </w:r>
+      <w:r>
+        <w:rPr>
+          <w:lang w:val="en-US"/>
+        </w:rPr>
+        <w:t>//</w:t>
+      </w:r>
+      <w:r>
+        <w:t>вычисляем</w:t>
+      </w:r>
+      <w:r>
+        <w:rPr>
+          <w:lang w:val="en-US"/>
+        </w:rPr>
+        <w:t xml:space="preserve"> </w:t>
+      </w:r>
+      <w:r>
+        <w:t>при</w:t>
+      </w:r>
+      <w:r>
+        <w:rPr>
+          <w:lang w:val="en-US"/>
+        </w:rPr>
+        <w:t xml:space="preserve"> </w:t>
+      </w:r>
+      <w:r>
+        <w:t>каждой</w:t>
+      </w:r>
+      <w:r>
+        <w:rPr>
+          <w:lang w:val="en-US"/>
+        </w:rPr>
+        <w:t xml:space="preserve"> </w:t>
+      </w:r>
+      <w:r>
+        <w:t>итерации</w:t>
+      </w:r>
+      <w:r>
+        <w:rPr>
+          <w:lang w:val="en-US"/>
+        </w:rPr>
+        <w:t xml:space="preserve"> </w:t>
+      </w:r>
+      <w:r>
+        <w:t>сигнала</w:t>
+      </w:r>
+      <w:r>
+        <w:rPr>
+          <w:lang w:val="en-US"/>
+        </w:rPr>
+        <w:t xml:space="preserve"> </w:t>
+      </w:r>
+      <w:r>
+        <w:t>минимальное</w:t>
+      </w:r>
+      <w:r>
+        <w:rPr>
+          <w:lang w:val="en-US"/>
+        </w:rPr>
+        <w:t xml:space="preserve"> </w:t>
+      </w:r>
+      <w:r>
+        <w:t>значение</w:t>
+      </w:r>
+      <w:r>
+        <w:rPr>
+          <w:lang w:val="en-US"/>
+        </w:rPr>
+        <w:t xml:space="preserve"> </w:t>
+      </w:r>
+      <w:r>
+        <w:t>выходного</w:t>
+      </w:r>
+      <w:r>
+        <w:rPr>
+          <w:lang w:val="en-US"/>
+        </w:rPr>
+        <w:t xml:space="preserve"> </w:t>
+      </w:r>
+      <w:r>
+        <w:t>сигнала</w:t>
+      </w:r>
+    </w:p>
+    <w:p>
+      <w:pPr>
+        <w:pStyle w:val="ab"/>
+        <w:rPr>
+          <w:lang w:val="en-US"/>
+        </w:rPr>
+      </w:pPr>
+      <w:r>
+        <w:rPr>
+          <w:lang w:val="en-US"/>
+        </w:rPr>
+        <w:t xml:space="preserve">            Formulas.ampl_out_now[j] = (Formulas.outp_max[j] - Formulas.outp_min[j]) / 2;</w:t>
+      </w:r>
+      <w:r>
+        <w:rPr>
+          <w:lang w:val="en-US"/>
+        </w:rPr>
+        <w:t xml:space="preserve"> </w:t>
+      </w:r>
+      <w:r>
+        <w:rPr>
+          <w:lang w:val="en-US"/>
+        </w:rPr>
+        <w:t>//</w:t>
+      </w:r>
+      <w:r>
+        <w:t>каждый</w:t>
+      </w:r>
+      <w:r>
+        <w:rPr>
+          <w:lang w:val="en-US"/>
+        </w:rPr>
+        <w:t xml:space="preserve"> </w:t>
+      </w:r>
+      <w:r>
+        <w:t>шаг</w:t>
+      </w:r>
+      <w:r>
+        <w:rPr>
+          <w:lang w:val="en-US"/>
+        </w:rPr>
+        <w:t xml:space="preserve"> </w:t>
+      </w:r>
+      <w:r>
+        <w:t>находим</w:t>
+      </w:r>
+      <w:r>
+        <w:rPr>
+          <w:lang w:val="en-US"/>
+        </w:rPr>
+        <w:t xml:space="preserve"> </w:t>
+      </w:r>
+      <w:r>
+        <w:t>выходную</w:t>
+      </w:r>
+      <w:r>
+        <w:rPr>
+          <w:lang w:val="en-US"/>
+        </w:rPr>
+        <w:t xml:space="preserve"> </w:t>
+      </w:r>
+      <w:r>
+        <w:t>амплитуду</w:t>
+      </w:r>
+      <w:r>
+        <w:rPr>
+          <w:lang w:val="en-US"/>
+        </w:rPr>
+        <w:t xml:space="preserve"> </w:t>
+      </w:r>
+      <w:r>
+        <w:t>реального</w:t>
+      </w:r>
+      <w:r>
+        <w:rPr>
+          <w:lang w:val="en-US"/>
+        </w:rPr>
+        <w:t xml:space="preserve"> </w:t>
+      </w:r>
+      <w:r>
+        <w:t>времени</w:t>
+      </w:r>
+    </w:p>
+    <w:p>
+      <w:pPr>
+        <w:pStyle w:val="ab"/>
+        <w:rPr>
+          <w:lang w:val="en-US"/>
+        </w:rPr>
+      </w:pPr>
+      <w:r>
+        <w:rPr>
+          <w:lang w:val="en-US"/>
+        </w:rPr>
+        <w:t xml:space="preserve">            Formulas.KotF_now[j] = Formulas.ampl_out_now[j] / Formulas.ampl_in_now[j];</w:t>
+      </w:r>
+      <w:r>
+        <w:rPr>
+          <w:lang w:val="en-US"/>
+        </w:rPr>
+        <w:t xml:space="preserve"> </w:t>
+      </w:r>
+      <w:r>
+        <w:rPr>
+          <w:lang w:val="en-US"/>
+        </w:rPr>
+        <w:t>//</w:t>
+      </w:r>
+      <w:r>
+        <w:t>и</w:t>
+      </w:r>
+      <w:r>
+        <w:rPr>
+          <w:lang w:val="en-US"/>
+        </w:rPr>
+        <w:t xml:space="preserve">, </w:t>
+      </w:r>
+      <w:r>
+        <w:t>соответственно</w:t>
+      </w:r>
+      <w:r>
+        <w:rPr>
+          <w:lang w:val="en-US"/>
+        </w:rPr>
+        <w:t xml:space="preserve">, </w:t>
+      </w:r>
+      <w:r>
+        <w:t>ищем</w:t>
+      </w:r>
+      <w:r>
+        <w:rPr>
+          <w:lang w:val="en-US"/>
+        </w:rPr>
+        <w:t xml:space="preserve"> </w:t>
+      </w:r>
+      <w:r>
+        <w:t>коэффициент</w:t>
+      </w:r>
+      <w:r>
+        <w:rPr>
+          <w:lang w:val="en-US"/>
+        </w:rPr>
+        <w:t xml:space="preserve"> </w:t>
+      </w:r>
+      <w:r>
+        <w:t>передачи</w:t>
+      </w:r>
+      <w:r>
+        <w:rPr>
+          <w:lang w:val="en-US"/>
+        </w:rPr>
+        <w:t xml:space="preserve"> </w:t>
+      </w:r>
+      <w:r>
+        <w:t>реального</w:t>
+      </w:r>
+      <w:r>
+        <w:rPr>
+          <w:lang w:val="en-US"/>
+        </w:rPr>
+        <w:t xml:space="preserve"> </w:t>
+      </w:r>
+      <w:r>
+        <w:t>времени</w:t>
+      </w:r>
+    </w:p>
+    <w:p>
+      <w:pPr>
+        <w:pStyle w:val="ab"/>
+        <w:rPr>
+          <w:lang w:val="en-US"/>
+        </w:rPr>
+      </w:pPr>
+      <w:r>
+        <w:rPr>
+          <w:lang w:val="en-US"/>
+        </w:rPr>
+        <w:t xml:space="preserve">        }</w:t>
+      </w:r>
+    </w:p>
+    <w:p>
+      <w:pPr>
+        <w:pStyle w:val="ab"/>
+      </w:pPr>
+      <w:r>
+        <w:t xml:space="preserve">        </w:t>
+      </w:r>
+      <w:r>
+        <w:rPr>
+          <w:lang w:val="en-US"/>
+        </w:rPr>
+        <w:t>System</w:t>
+      </w:r>
+      <w:r>
+        <w:t>.</w:t>
+      </w:r>
+      <w:r>
+        <w:rPr>
+          <w:lang w:val="en-US"/>
+        </w:rPr>
+        <w:t>out</w:t>
+      </w:r>
+      <w:r>
+        <w:t>.</w:t>
+      </w:r>
+      <w:r>
+        <w:rPr>
+          <w:lang w:val="en-US"/>
+        </w:rPr>
+        <w:t>println</w:t>
+      </w:r>
+      <w:r>
+        <w:t>("</w:t>
+      </w:r>
+      <w:r>
+        <w:t>Цикл</w:t>
+      </w:r>
+      <w:r>
+        <w:t xml:space="preserve"> </w:t>
+      </w:r>
+      <w:r>
+        <w:t>фильтра</w:t>
+      </w:r>
+      <w:r>
+        <w:t xml:space="preserve"> </w:t>
+      </w:r>
+      <w:r>
+        <w:t xml:space="preserve">исследования </w:t>
+      </w:r>
+      <w:r>
+        <w:t>успешно</w:t>
+      </w:r>
+      <w:r>
+        <w:t xml:space="preserve"> </w:t>
+      </w:r>
+      <w:r>
+        <w:t>прошёл</w:t>
+      </w:r>
+      <w:r>
+        <w:t>");</w:t>
+      </w:r>
+    </w:p>
+    <w:p>
+      <w:pPr>
+        <w:pStyle w:val="ab"/>
+      </w:pPr>
+      <w:r>
+        <w:t xml:space="preserve">    </w:t>
+      </w:r>
+      <w:r>
+        <w:t>}</w:t>
+      </w:r>
+    </w:p>
+    <w:p>
+      <w:r>
+        <w:br w:type="page"/>
+      </w:r>
+    </w:p>
+    <w:p>
+      <w:pPr>
+        <w:pStyle w:val="af3"/>
+      </w:pPr>
+      <w:r>
+        <w:lastRenderedPageBreak/>
+        <w:t>2.3. Разработка метода сохранения данных</w:t>
+      </w:r>
+    </w:p>
+    <w:p/>
+    <w:p>
+      <w:pPr>
+        <w:pStyle w:val="ab"/>
+      </w:pPr>
+      <w:r>
+        <w:t xml:space="preserve">Теперь нам необходимо создать метод, который будет выводить все нужные нам значения переменных и массивов в доступный и удобный для просмотра вид. В данном случае мы будем записывать данные в </w:t>
+      </w:r>
+      <w:r>
+        <w:t>.</w:t>
+      </w:r>
+      <w:r>
+        <w:rPr>
+          <w:lang w:val="en-US"/>
+        </w:rPr>
+        <w:t>csv</w:t>
+      </w:r>
+      <w:r>
+        <w:t xml:space="preserve"> </w:t>
+      </w:r>
+      <w:r>
+        <w:t xml:space="preserve">файл в виде таблицы, что в дальнейшем позволит нам тщательно исследовать сигналы с помощью графиков, создаваемых в программе </w:t>
+      </w:r>
+      <w:r>
+        <w:rPr>
+          <w:lang w:val="en-US"/>
+        </w:rPr>
+        <w:t>Microsoft</w:t>
+      </w:r>
+      <w:r>
+        <w:t xml:space="preserve"> </w:t>
+      </w:r>
+      <w:r>
+        <w:rPr>
+          <w:lang w:val="en-US"/>
+        </w:rPr>
+        <w:t>Excel</w:t>
+      </w:r>
+      <w:r>
+        <w:t>.</w:t>
+      </w:r>
+      <w:r>
+        <w:t xml:space="preserve"> Также в конце метода мы будем вычислять некоторые исследовательские данные, такие как: минимальное и максимальное значение выходного сигнала, его амплитуду и </w:t>
+      </w:r>
+      <w:r>
+        <w:t xml:space="preserve">общий </w:t>
+      </w:r>
+      <w:r>
+        <w:t>коэффициент передачи.</w:t>
+      </w:r>
+    </w:p>
+    <w:p>
+      <w:pPr>
+        <w:pStyle w:val="ab"/>
+        <w:rPr>
+          <w:lang w:val="en-US"/>
+        </w:rPr>
+      </w:pPr>
+      <w:r>
+        <w:t>Создадим</w:t>
+      </w:r>
+      <w:r>
+        <w:rPr>
+          <w:lang w:val="en-US"/>
+        </w:rPr>
+        <w:t xml:space="preserve"> </w:t>
+      </w:r>
+      <w:r>
+        <w:t>метод</w:t>
+      </w:r>
+      <w:r>
+        <w:rPr>
+          <w:lang w:val="en-US"/>
+        </w:rPr>
+        <w:t xml:space="preserve"> </w:t>
+      </w:r>
+      <w:r>
+        <w:rPr>
+          <w:lang w:val="en-US"/>
+        </w:rPr>
         <w:t>Output</w:t>
       </w:r>
       <w:r>
@@ -8228,13 +9807,40 @@
         <w:t>Output</w:t>
       </w:r>
       <w:r>
-        <w:t>;</w:t>
-      </w:r>
-      <w:r>
-        <w:rPr>
-          <w:lang w:val="en-US"/>
-        </w:rPr>
-        <w:t>KotF</w:t>
+        <w:t>;\</w:t>
+      </w:r>
+      <w:r>
+        <w:rPr>
+          <w:lang w:val="en-US"/>
+        </w:rPr>
+        <w:t>n</w:t>
+      </w:r>
+      <w:r>
+        <w:t>"; //</w:t>
+      </w:r>
+      <w:r>
+        <w:t>записываем</w:t>
+      </w:r>
+      <w:r>
+        <w:t xml:space="preserve"> </w:t>
+      </w:r>
+      <w:r>
+        <w:t>в</w:t>
+      </w:r>
+      <w:r>
+        <w:t xml:space="preserve"> </w:t>
+      </w:r>
+      <w:r>
+        <w:t>переменную</w:t>
+      </w:r>
+      <w:r>
+        <w:t xml:space="preserve"> </w:t>
+      </w:r>
+      <w:r>
+        <w:rPr>
+          <w:lang w:val="en-US"/>
+        </w:rPr>
+        <w:t>fields</w:t>
       </w:r>
       <w:r>
         <w:t>_</w:t>
@@ -8243,31 +9849,25 @@
         <w:rPr>
           <w:lang w:val="en-US"/>
         </w:rPr>
-        <w:t>now</w:t>
-      </w:r>
-      <w:r>
-        <w:t>;</w:t>
-      </w:r>
-      <w:r>
-        <w:rPr>
-          <w:lang w:val="en-US"/>
-        </w:rPr>
-        <w:t>Frequency</w:t>
-      </w:r>
-      <w:r>
-        <w:t>;\</w:t>
-      </w:r>
-      <w:r>
-        <w:rPr>
-          <w:lang w:val="en-US"/>
-        </w:rPr>
-        <w:t>n</w:t>
-      </w:r>
-      <w:r>
-        <w:t>"; //</w:t>
-      </w:r>
-      <w:r>
-        <w:t>записываем</w:t>
+        <w:t>csv</w:t>
+      </w:r>
+      <w:r>
+        <w:t xml:space="preserve"> </w:t>
+      </w:r>
+      <w:r>
+        <w:t>названия</w:t>
+      </w:r>
+      <w:r>
+        <w:t xml:space="preserve"> </w:t>
+      </w:r>
+      <w:r>
+        <w:t>столбцов</w:t>
+      </w:r>
+      <w:r>
+        <w:t xml:space="preserve">, </w:t>
+      </w:r>
+      <w:r>
+        <w:t>используемых</w:t>
       </w:r>
       <w:r>
         <w:t xml:space="preserve"> </w:t>
@@ -8279,10 +9879,33 @@
         <w:t xml:space="preserve"> </w:t>
       </w:r>
       <w:r>
-        <w:t>переменную</w:t>
-      </w:r>
-      <w:r>
-        <w:t xml:space="preserve"> </w:t>
+        <w:t>таблице</w:t>
+      </w:r>
+    </w:p>
+    <w:p>
+      <w:pPr>
+        <w:pStyle w:val="ab"/>
+      </w:pPr>
+      <w:r>
+        <w:t xml:space="preserve">            </w:t>
+      </w:r>
+      <w:r>
+        <w:rPr>
+          <w:lang w:val="en-US"/>
+        </w:rPr>
+        <w:t>byte</w:t>
+      </w:r>
+      <w:r>
+        <w:t xml:space="preserve">[] </w:t>
+      </w:r>
+      <w:r>
+        <w:rPr>
+          <w:lang w:val="en-US"/>
+        </w:rPr>
+        <w:t>b</w:t>
+      </w:r>
+      <w:r>
+        <w:t xml:space="preserve"> = </w:t>
       </w:r>
       <w:r>
         <w:rPr>
@@ -8300,6 +9923,27 @@
         <w:t>csv</w:t>
       </w:r>
       <w:r>
+        <w:t>.</w:t>
+      </w:r>
+      <w:r>
+        <w:rPr>
+          <w:lang w:val="en-US"/>
+        </w:rPr>
+        <w:t>getBytes</w:t>
+      </w:r>
+      <w:r>
+        <w:t>(); //</w:t>
+      </w:r>
+      <w:r>
+        <w:t>декодируем</w:t>
+      </w:r>
+      <w:r>
+        <w:t xml:space="preserve"> </w:t>
+      </w:r>
+      <w:r>
+        <w:t>наши</w:t>
+      </w:r>
+      <w:r>
         <w:t xml:space="preserve"> </w:t>
       </w:r>
       <w:r>
@@ -8312,22 +9956,10 @@
         <w:t>столбцов</w:t>
       </w:r>
       <w:r>
-        <w:t xml:space="preserve">, </w:t>
-      </w:r>
-      <w:r>
-        <w:t>используемых</w:t>
-      </w:r>
-      <w:r>
-        <w:t xml:space="preserve"> </w:t>
-      </w:r>
-      <w:r>
-        <w:t>в</w:t>
-      </w:r>
-      <w:r>
-        <w:t xml:space="preserve"> </w:t>
-      </w:r>
-      <w:r>
-        <w:t>таблице</w:t>
+        <w:t xml:space="preserve"> </w:t>
+      </w:r>
+      <w:r>
+        <w:t>в набор байтов</w:t>
       </w:r>
     </w:p>
     <w:p>
@@ -8341,10 +9973,19 @@
         <w:rPr>
           <w:lang w:val="en-US"/>
         </w:rPr>
-        <w:t>byte</w:t>
-      </w:r>
-      <w:r>
-        <w:t xml:space="preserve">[] </w:t>
+        <w:t>fos</w:t>
+      </w:r>
+      <w:r>
+        <w:t>.</w:t>
+      </w:r>
+      <w:r>
+        <w:rPr>
+          <w:lang w:val="en-US"/>
+        </w:rPr>
+        <w:t>write</w:t>
+      </w:r>
+      <w:r>
+        <w:t>(</w:t>
       </w:r>
       <w:r>
         <w:rPr>
@@ -8353,66 +9994,29 @@
         <w:t>b</w:t>
       </w:r>
       <w:r>
-        <w:t xml:space="preserve"> = </w:t>
-      </w:r>
-      <w:r>
-        <w:rPr>
-          <w:lang w:val="en-US"/>
-        </w:rPr>
-        <w:t>fields</w:t>
-      </w:r>
-      <w:r>
-        <w:t>_</w:t>
-      </w:r>
-      <w:r>
-        <w:rPr>
-          <w:lang w:val="en-US"/>
-        </w:rPr>
-        <w:t>csv</w:t>
-      </w:r>
-      <w:r>
-        <w:t>.</w:t>
-      </w:r>
-      <w:r>
-        <w:rPr>
-          <w:lang w:val="en-US"/>
-        </w:rPr>
-        <w:t>getBytes</w:t>
-      </w:r>
-      <w:r>
-        <w:t>(); //</w:t>
-      </w:r>
-      <w:r>
-        <w:t>декодируем</w:t>
-      </w:r>
-      <w:r>
-        <w:t xml:space="preserve"> </w:t>
-      </w:r>
-      <w:r>
-        <w:t>наши</w:t>
-      </w:r>
-      <w:r>
-        <w:t xml:space="preserve"> </w:t>
-      </w:r>
-      <w:r>
-        <w:t>названия</w:t>
-      </w:r>
-      <w:r>
-        <w:t xml:space="preserve"> </w:t>
-      </w:r>
-      <w:r>
-        <w:t>столбцов</w:t>
-      </w:r>
-      <w:r>
-        <w:t xml:space="preserve"> </w:t>
-      </w:r>
-      <w:r>
-        <w:t>в набор байтов</w:t>
-      </w:r>
-    </w:p>
-    <w:p>
-      <w:pPr>
-        <w:pStyle w:val="ab"/>
+        <w:t>);</w:t>
+      </w:r>
+      <w:r>
+        <w:t xml:space="preserve"> </w:t>
+      </w:r>
+      <w:r>
+        <w:t>//</w:t>
+      </w:r>
+      <w:r>
+        <w:t>выводим набор байтов в файл (сохраняем названия столбцов)</w:t>
+      </w:r>
+    </w:p>
+    <w:p>
+      <w:pPr>
+        <w:pStyle w:val="ab"/>
+      </w:pPr>
+    </w:p>
+    <w:p>
+      <w:pPr>
+        <w:pStyle w:val="ab"/>
+        <w:rPr>
+          <w:lang w:val="en-US"/>
+        </w:rPr>
       </w:pPr>
       <w:r>
         <w:lastRenderedPageBreak/>
@@ -8422,6 +10026,348 @@
         <w:rPr>
           <w:lang w:val="en-US"/>
         </w:rPr>
+        <w:t>for (int k = 0; k &lt; Signal.dlina; k++)</w:t>
+      </w:r>
+    </w:p>
+    <w:p>
+      <w:pPr>
+        <w:pStyle w:val="ab"/>
+        <w:rPr>
+          <w:lang w:val="en-US"/>
+        </w:rPr>
+      </w:pPr>
+      <w:r>
+        <w:rPr>
+          <w:lang w:val="en-US"/>
+        </w:rPr>
+        <w:t xml:space="preserve">            {</w:t>
+      </w:r>
+    </w:p>
+    <w:p>
+      <w:pPr>
+        <w:pStyle w:val="ab"/>
+        <w:rPr>
+          <w:lang w:val="en-US"/>
+        </w:rPr>
+      </w:pPr>
+      <w:r>
+        <w:rPr>
+          <w:lang w:val="en-US"/>
+        </w:rPr>
+        <w:t xml:space="preserve">                int num = k+1;</w:t>
+      </w:r>
+    </w:p>
+    <w:p>
+      <w:pPr>
+        <w:pStyle w:val="ab"/>
+      </w:pPr>
+      <w:r>
+        <w:t xml:space="preserve">                </w:t>
+      </w:r>
+      <w:r>
+        <w:rPr>
+          <w:lang w:val="en-US"/>
+        </w:rPr>
+        <w:t>fields</w:t>
+      </w:r>
+      <w:r>
+        <w:t>_</w:t>
+      </w:r>
+      <w:r>
+        <w:rPr>
+          <w:lang w:val="en-US"/>
+        </w:rPr>
+        <w:t>csv</w:t>
+      </w:r>
+      <w:r>
+        <w:t xml:space="preserve"> = </w:t>
+      </w:r>
+      <w:r>
+        <w:rPr>
+          <w:lang w:val="en-US"/>
+        </w:rPr>
+        <w:t>num</w:t>
+      </w:r>
+      <w:r>
+        <w:t xml:space="preserve"> + ";" + </w:t>
+      </w:r>
+      <w:r>
+        <w:rPr>
+          <w:lang w:val="en-US"/>
+        </w:rPr>
+        <w:t>Signal</w:t>
+      </w:r>
+      <w:r>
+        <w:t>.</w:t>
+      </w:r>
+      <w:r>
+        <w:rPr>
+          <w:lang w:val="en-US"/>
+        </w:rPr>
+        <w:t>input</w:t>
+      </w:r>
+      <w:r>
+        <w:t>_</w:t>
+      </w:r>
+      <w:r>
+        <w:rPr>
+          <w:lang w:val="en-US"/>
+        </w:rPr>
+        <w:t>signal</w:t>
+      </w:r>
+      <w:r>
+        <w:t>[</w:t>
+      </w:r>
+      <w:r>
+        <w:rPr>
+          <w:lang w:val="en-US"/>
+        </w:rPr>
+        <w:t>k</w:t>
+      </w:r>
+      <w:r>
+        <w:t xml:space="preserve">] + ";" + </w:t>
+      </w:r>
+      <w:r>
+        <w:rPr>
+          <w:lang w:val="en-US"/>
+        </w:rPr>
+        <w:t>output</w:t>
+      </w:r>
+      <w:r>
+        <w:t>_</w:t>
+      </w:r>
+      <w:r>
+        <w:rPr>
+          <w:lang w:val="en-US"/>
+        </w:rPr>
+        <w:t>signal</w:t>
+      </w:r>
+      <w:r>
+        <w:t>[</w:t>
+      </w:r>
+      <w:r>
+        <w:rPr>
+          <w:lang w:val="en-US"/>
+        </w:rPr>
+        <w:t>k</w:t>
+      </w:r>
+      <w:r>
+        <w:t>] +";\</w:t>
+      </w:r>
+      <w:r>
+        <w:rPr>
+          <w:lang w:val="en-US"/>
+        </w:rPr>
+        <w:t>n</w:t>
+      </w:r>
+      <w:r>
+        <w:t>"; //</w:t>
+      </w:r>
+      <w:r>
+        <w:t>подставляем</w:t>
+      </w:r>
+      <w:r>
+        <w:t xml:space="preserve"> </w:t>
+      </w:r>
+      <w:r>
+        <w:t>к</w:t>
+      </w:r>
+      <w:r>
+        <w:t xml:space="preserve"> </w:t>
+      </w:r>
+      <w:r>
+        <w:t>каждому</w:t>
+      </w:r>
+      <w:r>
+        <w:t xml:space="preserve"> </w:t>
+      </w:r>
+      <w:r>
+        <w:t>столбцу</w:t>
+      </w:r>
+      <w:r>
+        <w:t xml:space="preserve"> </w:t>
+      </w:r>
+      <w:r>
+        <w:t>конкретное</w:t>
+      </w:r>
+      <w:r>
+        <w:t xml:space="preserve"> </w:t>
+      </w:r>
+      <w:r>
+        <w:t>значение</w:t>
+      </w:r>
+      <w:r>
+        <w:t xml:space="preserve"> </w:t>
+      </w:r>
+      <w:r>
+        <w:t>нужных</w:t>
+      </w:r>
+      <w:r>
+        <w:t xml:space="preserve"> </w:t>
+      </w:r>
+      <w:r>
+        <w:t>именно</w:t>
+      </w:r>
+      <w:r>
+        <w:t xml:space="preserve"> </w:t>
+      </w:r>
+      <w:r>
+        <w:t>там</w:t>
+      </w:r>
+      <w:r>
+        <w:t xml:space="preserve"> </w:t>
+      </w:r>
+      <w:r>
+        <w:t>переменных</w:t>
+      </w:r>
+      <w:r>
+        <w:t xml:space="preserve"> </w:t>
+      </w:r>
+      <w:r>
+        <w:t>и</w:t>
+      </w:r>
+      <w:r>
+        <w:t xml:space="preserve"> </w:t>
+      </w:r>
+      <w:r>
+        <w:t>массивов</w:t>
+      </w:r>
+    </w:p>
+    <w:p>
+      <w:pPr>
+        <w:pStyle w:val="ab"/>
+      </w:pPr>
+      <w:r>
+        <w:t xml:space="preserve">                </w:t>
+      </w:r>
+      <w:r>
+        <w:rPr>
+          <w:lang w:val="en-US"/>
+        </w:rPr>
+        <w:t>fields</w:t>
+      </w:r>
+      <w:r>
+        <w:t>_</w:t>
+      </w:r>
+      <w:r>
+        <w:rPr>
+          <w:lang w:val="en-US"/>
+        </w:rPr>
+        <w:t>csv</w:t>
+      </w:r>
+      <w:r>
+        <w:t xml:space="preserve"> = </w:t>
+      </w:r>
+      <w:r>
+        <w:rPr>
+          <w:lang w:val="en-US"/>
+        </w:rPr>
+        <w:t>fields</w:t>
+      </w:r>
+      <w:r>
+        <w:t>_</w:t>
+      </w:r>
+      <w:r>
+        <w:rPr>
+          <w:lang w:val="en-US"/>
+        </w:rPr>
+        <w:t>csv</w:t>
+      </w:r>
+      <w:r>
+        <w:t>.</w:t>
+      </w:r>
+      <w:r>
+        <w:rPr>
+          <w:lang w:val="en-US"/>
+        </w:rPr>
+        <w:t>replace</w:t>
+      </w:r>
+      <w:r>
+        <w:t>('.',','); //</w:t>
+      </w:r>
+      <w:r>
+        <w:t>замена</w:t>
+      </w:r>
+      <w:r>
+        <w:t xml:space="preserve"> </w:t>
+      </w:r>
+      <w:r>
+        <w:t>точек</w:t>
+      </w:r>
+      <w:r>
+        <w:t xml:space="preserve"> </w:t>
+      </w:r>
+      <w:r>
+        <w:t>на</w:t>
+      </w:r>
+      <w:r>
+        <w:t xml:space="preserve"> </w:t>
+      </w:r>
+      <w:r>
+        <w:t>запятые</w:t>
+      </w:r>
+      <w:r>
+        <w:t xml:space="preserve"> </w:t>
+      </w:r>
+      <w:r>
+        <w:t>для более удобного просмотра</w:t>
+      </w:r>
+    </w:p>
+    <w:p>
+      <w:pPr>
+        <w:pStyle w:val="ab"/>
+      </w:pPr>
+      <w:r>
+        <w:t xml:space="preserve">                </w:t>
+      </w:r>
+      <w:r>
+        <w:rPr>
+          <w:lang w:val="en-US"/>
+        </w:rPr>
+        <w:t>b</w:t>
+      </w:r>
+      <w:r>
+        <w:t xml:space="preserve"> = </w:t>
+      </w:r>
+      <w:r>
+        <w:rPr>
+          <w:lang w:val="en-US"/>
+        </w:rPr>
+        <w:t>fields</w:t>
+      </w:r>
+      <w:r>
+        <w:t>_</w:t>
+      </w:r>
+      <w:r>
+        <w:rPr>
+          <w:lang w:val="en-US"/>
+        </w:rPr>
+        <w:t>csv</w:t>
+      </w:r>
+      <w:r>
+        <w:t>.</w:t>
+      </w:r>
+      <w:r>
+        <w:rPr>
+          <w:lang w:val="en-US"/>
+        </w:rPr>
+        <w:t>getBytes</w:t>
+      </w:r>
+      <w:r>
+        <w:t>();</w:t>
+      </w:r>
+    </w:p>
+    <w:p>
+      <w:pPr>
+        <w:pStyle w:val="ab"/>
+      </w:pPr>
+      <w:r>
+        <w:t xml:space="preserve">                </w:t>
+      </w:r>
+      <w:r>
+        <w:rPr>
+          <w:lang w:val="en-US"/>
+        </w:rPr>
         <w:t>fos</w:t>
       </w:r>
       <w:r>
@@ -8452,29 +10398,1300 @@
         <w:t>//</w:t>
       </w:r>
       <w:r>
-        <w:t>выводим набор байтов в файл (сохраняем названия столбцов)</w:t>
-      </w:r>
-    </w:p>
-    <w:p>
-      <w:pPr>
-        <w:pStyle w:val="ab"/>
-      </w:pPr>
-    </w:p>
-    <w:p>
-      <w:pPr>
-        <w:pStyle w:val="ab"/>
-        <w:rPr>
-          <w:lang w:val="en-US"/>
-        </w:rPr>
+        <w:t>запись в файл</w:t>
+      </w:r>
+    </w:p>
+    <w:p>
+      <w:pPr>
+        <w:pStyle w:val="ab"/>
       </w:pPr>
       <w:r>
         <w:t xml:space="preserve">            </w:t>
       </w:r>
       <w:r>
-        <w:rPr>
-          <w:lang w:val="en-US"/>
-        </w:rPr>
-        <w:t>for (int k = 0; k &lt; Signal.dlina; k++)</w:t>
+        <w:t>}</w:t>
+      </w:r>
+    </w:p>
+    <w:p>
+      <w:pPr>
+        <w:pStyle w:val="ab"/>
+      </w:pPr>
+    </w:p>
+    <w:p>
+      <w:pPr>
+        <w:pStyle w:val="ab"/>
+      </w:pPr>
+      <w:r>
+        <w:t xml:space="preserve">            </w:t>
+      </w:r>
+      <w:r>
+        <w:rPr>
+          <w:lang w:val="en-US"/>
+        </w:rPr>
+        <w:t>String</w:t>
+      </w:r>
+      <w:r>
+        <w:t xml:space="preserve"> </w:t>
+      </w:r>
+      <w:r>
+        <w:rPr>
+          <w:lang w:val="en-US"/>
+        </w:rPr>
+        <w:t>amplituda</w:t>
+      </w:r>
+      <w:r>
+        <w:t>_</w:t>
+      </w:r>
+      <w:r>
+        <w:rPr>
+          <w:lang w:val="en-US"/>
+        </w:rPr>
+        <w:t>csv</w:t>
+      </w:r>
+      <w:r>
+        <w:t xml:space="preserve"> = "</w:t>
+      </w:r>
+      <w:r>
+        <w:rPr>
+          <w:lang w:val="en-US"/>
+        </w:rPr>
+        <w:t>Input</w:t>
+      </w:r>
+      <w:r>
+        <w:t xml:space="preserve"> </w:t>
+      </w:r>
+      <w:r>
+        <w:rPr>
+          <w:lang w:val="en-US"/>
+        </w:rPr>
+        <w:t>Max</w:t>
+      </w:r>
+      <w:r>
+        <w:t>;</w:t>
+      </w:r>
+      <w:r>
+        <w:rPr>
+          <w:lang w:val="en-US"/>
+        </w:rPr>
+        <w:t>Input</w:t>
+      </w:r>
+      <w:r>
+        <w:t xml:space="preserve"> </w:t>
+      </w:r>
+      <w:r>
+        <w:rPr>
+          <w:lang w:val="en-US"/>
+        </w:rPr>
+        <w:t>Min</w:t>
+      </w:r>
+      <w:r>
+        <w:t>;</w:t>
+      </w:r>
+      <w:r>
+        <w:rPr>
+          <w:lang w:val="en-US"/>
+        </w:rPr>
+        <w:t>Output</w:t>
+      </w:r>
+      <w:r>
+        <w:t xml:space="preserve"> </w:t>
+      </w:r>
+      <w:r>
+        <w:rPr>
+          <w:lang w:val="en-US"/>
+        </w:rPr>
+        <w:t>Max</w:t>
+      </w:r>
+      <w:r>
+        <w:t>;</w:t>
+      </w:r>
+      <w:r>
+        <w:rPr>
+          <w:lang w:val="en-US"/>
+        </w:rPr>
+        <w:t>Output</w:t>
+      </w:r>
+      <w:r>
+        <w:t xml:space="preserve"> </w:t>
+      </w:r>
+      <w:r>
+        <w:rPr>
+          <w:lang w:val="en-US"/>
+        </w:rPr>
+        <w:t>Min</w:t>
+      </w:r>
+      <w:r>
+        <w:t>;</w:t>
+      </w:r>
+      <w:r>
+        <w:rPr>
+          <w:lang w:val="en-US"/>
+        </w:rPr>
+        <w:t>Inp</w:t>
+      </w:r>
+      <w:r>
+        <w:t xml:space="preserve"> </w:t>
+      </w:r>
+      <w:r>
+        <w:rPr>
+          <w:lang w:val="en-US"/>
+        </w:rPr>
+        <w:t>Amplitude</w:t>
+      </w:r>
+      <w:r>
+        <w:t>;</w:t>
+      </w:r>
+      <w:r>
+        <w:rPr>
+          <w:lang w:val="en-US"/>
+        </w:rPr>
+        <w:t>Out</w:t>
+      </w:r>
+      <w:r>
+        <w:t xml:space="preserve"> </w:t>
+      </w:r>
+      <w:r>
+        <w:rPr>
+          <w:lang w:val="en-US"/>
+        </w:rPr>
+        <w:t>Amplitude</w:t>
+      </w:r>
+      <w:r>
+        <w:t>;</w:t>
+      </w:r>
+      <w:r>
+        <w:rPr>
+          <w:lang w:val="en-US"/>
+        </w:rPr>
+        <w:t>KotF</w:t>
+      </w:r>
+      <w:r>
+        <w:t>;\</w:t>
+      </w:r>
+      <w:r>
+        <w:rPr>
+          <w:lang w:val="en-US"/>
+        </w:rPr>
+        <w:t>n</w:t>
+      </w:r>
+      <w:r>
+        <w:t>"; //</w:t>
+      </w:r>
+      <w:r>
+        <w:t>ниже</w:t>
+      </w:r>
+      <w:r>
+        <w:t xml:space="preserve"> </w:t>
+      </w:r>
+      <w:r>
+        <w:t>основной</w:t>
+      </w:r>
+      <w:r>
+        <w:t xml:space="preserve"> </w:t>
+      </w:r>
+      <w:r>
+        <w:t>таблицы</w:t>
+      </w:r>
+      <w:r>
+        <w:t xml:space="preserve"> </w:t>
+      </w:r>
+      <w:r>
+        <w:t>мы</w:t>
+      </w:r>
+      <w:r>
+        <w:t xml:space="preserve"> </w:t>
+      </w:r>
+      <w:r>
+        <w:t>выведем</w:t>
+      </w:r>
+      <w:r>
+        <w:t xml:space="preserve"> </w:t>
+      </w:r>
+      <w:r>
+        <w:t>несколько</w:t>
+      </w:r>
+      <w:r>
+        <w:t xml:space="preserve"> </w:t>
+      </w:r>
+      <w:r>
+        <w:t>переменных</w:t>
+      </w:r>
+      <w:r>
+        <w:t xml:space="preserve"> </w:t>
+      </w:r>
+      <w:r>
+        <w:t>для</w:t>
+      </w:r>
+      <w:r>
+        <w:t xml:space="preserve"> </w:t>
+      </w:r>
+      <w:r>
+        <w:t>исследования</w:t>
+      </w:r>
+      <w:r>
+        <w:t xml:space="preserve"> </w:t>
+      </w:r>
+      <w:r>
+        <w:t>сигналов</w:t>
+      </w:r>
+    </w:p>
+    <w:p>
+      <w:pPr>
+        <w:pStyle w:val="ab"/>
+        <w:rPr>
+          <w:lang w:val="en-US"/>
+        </w:rPr>
+      </w:pPr>
+      <w:r>
+        <w:t xml:space="preserve">            </w:t>
+      </w:r>
+      <w:r>
+        <w:rPr>
+          <w:lang w:val="en-US"/>
+        </w:rPr>
+        <w:t>byte[] c = amplituda_csv.getBytes();</w:t>
+      </w:r>
+    </w:p>
+    <w:p>
+      <w:pPr>
+        <w:pStyle w:val="ab"/>
+        <w:rPr>
+          <w:lang w:val="en-US"/>
+        </w:rPr>
+      </w:pPr>
+      <w:r>
+        <w:rPr>
+          <w:lang w:val="en-US"/>
+        </w:rPr>
+        <w:t xml:space="preserve">            fos.write(c);</w:t>
+      </w:r>
+    </w:p>
+    <w:p>
+      <w:pPr>
+        <w:pStyle w:val="ab"/>
+        <w:rPr>
+          <w:lang w:val="en-US"/>
+        </w:rPr>
+      </w:pPr>
+    </w:p>
+    <w:p>
+      <w:pPr>
+        <w:pStyle w:val="ab"/>
+        <w:rPr>
+          <w:lang w:val="en-US"/>
+        </w:rPr>
+      </w:pPr>
+      <w:r>
+        <w:rPr>
+          <w:lang w:val="en-US"/>
+        </w:rPr>
+        <w:t xml:space="preserve">            Formulas.out_max = Arrays.stream(output_signal).max().getAsDouble();</w:t>
+      </w:r>
+      <w:r>
+        <w:rPr>
+          <w:lang w:val="en-US"/>
+        </w:rPr>
+        <w:t xml:space="preserve"> </w:t>
+      </w:r>
+      <w:r>
+        <w:rPr>
+          <w:lang w:val="en-US"/>
+        </w:rPr>
+        <w:t>//</w:t>
+      </w:r>
+      <w:r>
+        <w:t>находим</w:t>
+      </w:r>
+      <w:r>
+        <w:rPr>
+          <w:lang w:val="en-US"/>
+        </w:rPr>
+        <w:t xml:space="preserve"> </w:t>
+      </w:r>
+      <w:r>
+        <w:t>максимальное</w:t>
+      </w:r>
+      <w:r>
+        <w:rPr>
+          <w:lang w:val="en-US"/>
+        </w:rPr>
+        <w:t xml:space="preserve"> </w:t>
+      </w:r>
+      <w:r>
+        <w:t>значение</w:t>
+      </w:r>
+      <w:r>
+        <w:rPr>
+          <w:lang w:val="en-US"/>
+        </w:rPr>
+        <w:t xml:space="preserve"> </w:t>
+      </w:r>
+      <w:r>
+        <w:t>выходного</w:t>
+      </w:r>
+      <w:r>
+        <w:rPr>
+          <w:lang w:val="en-US"/>
+        </w:rPr>
+        <w:t xml:space="preserve"> </w:t>
+      </w:r>
+      <w:r>
+        <w:t>сигнала</w:t>
+      </w:r>
+    </w:p>
+    <w:p>
+      <w:pPr>
+        <w:pStyle w:val="ab"/>
+        <w:rPr>
+          <w:lang w:val="en-US"/>
+        </w:rPr>
+      </w:pPr>
+      <w:r>
+        <w:rPr>
+          <w:lang w:val="en-US"/>
+        </w:rPr>
+        <w:t xml:space="preserve">            Formulas.out_min = Arrays.stream(output_signal).min().getAsDouble();</w:t>
+      </w:r>
+      <w:r>
+        <w:rPr>
+          <w:lang w:val="en-US"/>
+        </w:rPr>
+        <w:t xml:space="preserve"> </w:t>
+      </w:r>
+      <w:r>
+        <w:rPr>
+          <w:lang w:val="en-US"/>
+        </w:rPr>
+        <w:t>//</w:t>
+      </w:r>
+      <w:r>
+        <w:t>находим</w:t>
+      </w:r>
+      <w:r>
+        <w:rPr>
+          <w:lang w:val="en-US"/>
+        </w:rPr>
+        <w:t xml:space="preserve"> </w:t>
+      </w:r>
+      <w:r>
+        <w:t>минимальное</w:t>
+      </w:r>
+      <w:r>
+        <w:rPr>
+          <w:lang w:val="en-US"/>
+        </w:rPr>
+        <w:t xml:space="preserve"> </w:t>
+      </w:r>
+      <w:r>
+        <w:t>значение</w:t>
+      </w:r>
+      <w:r>
+        <w:rPr>
+          <w:lang w:val="en-US"/>
+        </w:rPr>
+        <w:t xml:space="preserve"> </w:t>
+      </w:r>
+      <w:r>
+        <w:t>выходного</w:t>
+      </w:r>
+      <w:r>
+        <w:rPr>
+          <w:lang w:val="en-US"/>
+        </w:rPr>
+        <w:t xml:space="preserve"> </w:t>
+      </w:r>
+      <w:r>
+        <w:t>сигнала</w:t>
+      </w:r>
+    </w:p>
+    <w:p>
+      <w:pPr>
+        <w:pStyle w:val="ab"/>
+        <w:rPr>
+          <w:lang w:val="en-US"/>
+        </w:rPr>
+      </w:pPr>
+      <w:r>
+        <w:rPr>
+          <w:lang w:val="en-US"/>
+        </w:rPr>
+        <w:t xml:space="preserve">            Formulas.Ampl_out = (Formulas.out_max - Formulas.out_min)/2;</w:t>
+      </w:r>
+      <w:r>
+        <w:rPr>
+          <w:lang w:val="en-US"/>
+        </w:rPr>
+        <w:t xml:space="preserve"> </w:t>
+      </w:r>
+      <w:r>
+        <w:rPr>
+          <w:lang w:val="en-US"/>
+        </w:rPr>
+        <w:t>//</w:t>
+      </w:r>
+      <w:r>
+        <w:t>получаем</w:t>
+      </w:r>
+      <w:r>
+        <w:rPr>
+          <w:lang w:val="en-US"/>
+        </w:rPr>
+        <w:t xml:space="preserve"> </w:t>
+      </w:r>
+      <w:r>
+        <w:t>выходную</w:t>
+      </w:r>
+      <w:r>
+        <w:rPr>
+          <w:lang w:val="en-US"/>
+        </w:rPr>
+        <w:t xml:space="preserve"> </w:t>
+      </w:r>
+      <w:r>
+        <w:t>амплитуду</w:t>
+      </w:r>
+    </w:p>
+    <w:p>
+      <w:pPr>
+        <w:pStyle w:val="ab"/>
+        <w:rPr>
+          <w:lang w:val="en-US"/>
+        </w:rPr>
+      </w:pPr>
+      <w:r>
+        <w:rPr>
+          <w:lang w:val="en-US"/>
+        </w:rPr>
+        <w:t xml:space="preserve">            Formulas.KotF = Formulas.Ampl_out / Formulas.Ampl_in;</w:t>
+      </w:r>
+      <w:r>
+        <w:rPr>
+          <w:lang w:val="en-US"/>
+        </w:rPr>
+        <w:t xml:space="preserve"> </w:t>
+      </w:r>
+      <w:r>
+        <w:rPr>
+          <w:lang w:val="en-US"/>
+        </w:rPr>
+        <w:t>//</w:t>
+      </w:r>
+      <w:r>
+        <w:t>высчитываем</w:t>
+      </w:r>
+      <w:r>
+        <w:rPr>
+          <w:lang w:val="en-US"/>
+        </w:rPr>
+        <w:t xml:space="preserve"> </w:t>
+      </w:r>
+      <w:r>
+        <w:t>коэффициент</w:t>
+      </w:r>
+      <w:r>
+        <w:rPr>
+          <w:lang w:val="en-US"/>
+        </w:rPr>
+        <w:t xml:space="preserve"> </w:t>
+      </w:r>
+      <w:r>
+        <w:t>передачи</w:t>
+      </w:r>
+    </w:p>
+    <w:p>
+      <w:pPr>
+        <w:pStyle w:val="ab"/>
+      </w:pPr>
+      <w:r>
+        <w:rPr>
+          <w:lang w:val="en-US"/>
+        </w:rPr>
+        <w:lastRenderedPageBreak/>
+        <w:t xml:space="preserve">            </w:t>
+      </w:r>
+      <w:r>
+        <w:rPr>
+          <w:lang w:val="en-US"/>
+        </w:rPr>
+        <w:t>System</w:t>
+      </w:r>
+      <w:r>
+        <w:t>.</w:t>
+      </w:r>
+      <w:r>
+        <w:rPr>
+          <w:lang w:val="en-US"/>
+        </w:rPr>
+        <w:t>out</w:t>
+      </w:r>
+      <w:r>
+        <w:t>.</w:t>
+      </w:r>
+      <w:r>
+        <w:rPr>
+          <w:lang w:val="en-US"/>
+        </w:rPr>
+        <w:t>println</w:t>
+      </w:r>
+      <w:r>
+        <w:t>(</w:t>
+      </w:r>
+      <w:r>
+        <w:rPr>
+          <w:lang w:val="en-US"/>
+        </w:rPr>
+        <w:t>Formulas</w:t>
+      </w:r>
+      <w:r>
+        <w:t>.</w:t>
+      </w:r>
+      <w:r>
+        <w:rPr>
+          <w:lang w:val="en-US"/>
+        </w:rPr>
+        <w:t>out</w:t>
+      </w:r>
+      <w:r>
+        <w:t>_</w:t>
+      </w:r>
+      <w:r>
+        <w:rPr>
+          <w:lang w:val="en-US"/>
+        </w:rPr>
+        <w:t>max</w:t>
+      </w:r>
+      <w:r>
+        <w:t>); //</w:t>
+      </w:r>
+      <w:r>
+        <w:t>выведем</w:t>
+      </w:r>
+      <w:r>
+        <w:t xml:space="preserve"> </w:t>
+      </w:r>
+      <w:r>
+        <w:t>в</w:t>
+      </w:r>
+      <w:r>
+        <w:t xml:space="preserve"> </w:t>
+      </w:r>
+      <w:r>
+        <w:t>консоль</w:t>
+      </w:r>
+      <w:r>
+        <w:t xml:space="preserve"> </w:t>
+      </w:r>
+      <w:r>
+        <w:t>эти</w:t>
+      </w:r>
+      <w:r>
+        <w:t xml:space="preserve"> </w:t>
+      </w:r>
+      <w:r>
+        <w:t>данные</w:t>
+      </w:r>
+      <w:r>
+        <w:t xml:space="preserve"> </w:t>
+      </w:r>
+      <w:r>
+        <w:t>для</w:t>
+      </w:r>
+      <w:r>
+        <w:t xml:space="preserve"> </w:t>
+      </w:r>
+      <w:r>
+        <w:t>отладки</w:t>
+      </w:r>
+    </w:p>
+    <w:p>
+      <w:pPr>
+        <w:pStyle w:val="ab"/>
+        <w:rPr>
+          <w:lang w:val="en-US"/>
+        </w:rPr>
+      </w:pPr>
+      <w:r>
+        <w:t xml:space="preserve">            </w:t>
+      </w:r>
+      <w:r>
+        <w:rPr>
+          <w:lang w:val="en-US"/>
+        </w:rPr>
+        <w:t>System.out.println(Formulas.out_min);</w:t>
+      </w:r>
+    </w:p>
+    <w:p>
+      <w:pPr>
+        <w:pStyle w:val="ab"/>
+        <w:rPr>
+          <w:lang w:val="en-US"/>
+        </w:rPr>
+      </w:pPr>
+      <w:r>
+        <w:rPr>
+          <w:lang w:val="en-US"/>
+        </w:rPr>
+        <w:t xml:space="preserve">            amplituda_csv = Formulas.in_max + ";" + Formulas.in_min + ";"</w:t>
+      </w:r>
+    </w:p>
+    <w:p>
+      <w:pPr>
+        <w:pStyle w:val="ab"/>
+        <w:rPr>
+          <w:lang w:val="en-US"/>
+        </w:rPr>
+      </w:pPr>
+      <w:r>
+        <w:rPr>
+          <w:lang w:val="en-US"/>
+        </w:rPr>
+        <w:t xml:space="preserve">                    + Formulas.out_max + ";" + Formulas.out_min + ";"</w:t>
+      </w:r>
+    </w:p>
+    <w:p>
+      <w:pPr>
+        <w:pStyle w:val="ab"/>
+      </w:pPr>
+      <w:r>
+        <w:rPr>
+          <w:lang w:val="en-US"/>
+        </w:rPr>
+        <w:t xml:space="preserve">                    </w:t>
+      </w:r>
+      <w:r>
+        <w:t xml:space="preserve">+ </w:t>
+      </w:r>
+      <w:r>
+        <w:rPr>
+          <w:lang w:val="en-US"/>
+        </w:rPr>
+        <w:t>Formulas</w:t>
+      </w:r>
+      <w:r>
+        <w:t>.</w:t>
+      </w:r>
+      <w:r>
+        <w:rPr>
+          <w:lang w:val="en-US"/>
+        </w:rPr>
+        <w:t>Ampl</w:t>
+      </w:r>
+      <w:r>
+        <w:t>_</w:t>
+      </w:r>
+      <w:r>
+        <w:rPr>
+          <w:lang w:val="en-US"/>
+        </w:rPr>
+        <w:t>in</w:t>
+      </w:r>
+      <w:r>
+        <w:t xml:space="preserve"> + ";" + </w:t>
+      </w:r>
+      <w:r>
+        <w:rPr>
+          <w:lang w:val="en-US"/>
+        </w:rPr>
+        <w:t>Formulas</w:t>
+      </w:r>
+      <w:r>
+        <w:t>.</w:t>
+      </w:r>
+      <w:r>
+        <w:rPr>
+          <w:lang w:val="en-US"/>
+        </w:rPr>
+        <w:t>Ampl</w:t>
+      </w:r>
+      <w:r>
+        <w:t>_</w:t>
+      </w:r>
+      <w:r>
+        <w:rPr>
+          <w:lang w:val="en-US"/>
+        </w:rPr>
+        <w:t>out</w:t>
+      </w:r>
+      <w:r>
+        <w:t xml:space="preserve"> + ";" + </w:t>
+      </w:r>
+      <w:r>
+        <w:rPr>
+          <w:lang w:val="en-US"/>
+        </w:rPr>
+        <w:t>Formulas</w:t>
+      </w:r>
+      <w:r>
+        <w:t>.</w:t>
+      </w:r>
+      <w:r>
+        <w:rPr>
+          <w:lang w:val="en-US"/>
+        </w:rPr>
+        <w:t>KotF</w:t>
+      </w:r>
+      <w:r>
+        <w:t xml:space="preserve"> + ";\</w:t>
+      </w:r>
+      <w:r>
+        <w:rPr>
+          <w:lang w:val="en-US"/>
+        </w:rPr>
+        <w:t>n</w:t>
+      </w:r>
+      <w:r>
+        <w:t>"; //</w:t>
+      </w:r>
+      <w:r>
+        <w:t>точно</w:t>
+      </w:r>
+      <w:r>
+        <w:t xml:space="preserve"> </w:t>
+      </w:r>
+      <w:r>
+        <w:t>так</w:t>
+      </w:r>
+      <w:r>
+        <w:t xml:space="preserve"> </w:t>
+      </w:r>
+      <w:r>
+        <w:t>же</w:t>
+      </w:r>
+      <w:r>
+        <w:t xml:space="preserve">, </w:t>
+      </w:r>
+      <w:r>
+        <w:t>как</w:t>
+      </w:r>
+      <w:r>
+        <w:t xml:space="preserve"> </w:t>
+      </w:r>
+      <w:r>
+        <w:t>и</w:t>
+      </w:r>
+      <w:r>
+        <w:t xml:space="preserve"> </w:t>
+      </w:r>
+      <w:r>
+        <w:t>раньше</w:t>
+      </w:r>
+      <w:r>
+        <w:t xml:space="preserve">, </w:t>
+      </w:r>
+      <w:r>
+        <w:t>присваиваем</w:t>
+      </w:r>
+      <w:r>
+        <w:t xml:space="preserve"> </w:t>
+      </w:r>
+      <w:r>
+        <w:t>переменной новые данные</w:t>
+      </w:r>
+    </w:p>
+    <w:p>
+      <w:pPr>
+        <w:pStyle w:val="ab"/>
+      </w:pPr>
+    </w:p>
+    <w:p>
+      <w:pPr>
+        <w:pStyle w:val="ab"/>
+      </w:pPr>
+      <w:r>
+        <w:t xml:space="preserve">            </w:t>
+      </w:r>
+      <w:r>
+        <w:rPr>
+          <w:lang w:val="en-US"/>
+        </w:rPr>
+        <w:t>c</w:t>
+      </w:r>
+      <w:r>
+        <w:t xml:space="preserve"> = </w:t>
+      </w:r>
+      <w:r>
+        <w:rPr>
+          <w:lang w:val="en-US"/>
+        </w:rPr>
+        <w:t>amplituda</w:t>
+      </w:r>
+      <w:r>
+        <w:t>_</w:t>
+      </w:r>
+      <w:r>
+        <w:rPr>
+          <w:lang w:val="en-US"/>
+        </w:rPr>
+        <w:t>csv</w:t>
+      </w:r>
+      <w:r>
+        <w:t>.</w:t>
+      </w:r>
+      <w:r>
+        <w:rPr>
+          <w:lang w:val="en-US"/>
+        </w:rPr>
+        <w:t>getBytes</w:t>
+      </w:r>
+      <w:r>
+        <w:t>();</w:t>
+      </w:r>
+    </w:p>
+    <w:p>
+      <w:pPr>
+        <w:pStyle w:val="ab"/>
+      </w:pPr>
+      <w:r>
+        <w:t xml:space="preserve">            </w:t>
+      </w:r>
+      <w:r>
+        <w:rPr>
+          <w:lang w:val="en-US"/>
+        </w:rPr>
+        <w:t>fos</w:t>
+      </w:r>
+      <w:r>
+        <w:t>.</w:t>
+      </w:r>
+      <w:r>
+        <w:rPr>
+          <w:lang w:val="en-US"/>
+        </w:rPr>
+        <w:t>write</w:t>
+      </w:r>
+      <w:r>
+        <w:t>(</w:t>
+      </w:r>
+      <w:r>
+        <w:rPr>
+          <w:lang w:val="en-US"/>
+        </w:rPr>
+        <w:t>c</w:t>
+      </w:r>
+      <w:r>
+        <w:t>);</w:t>
+      </w:r>
+      <w:r>
+        <w:t xml:space="preserve"> </w:t>
+      </w:r>
+      <w:r>
+        <w:t>//</w:t>
+      </w:r>
+      <w:r>
+        <w:t>записываем исследовательские данные ниже основной таблицы</w:t>
+      </w:r>
+    </w:p>
+    <w:p>
+      <w:pPr>
+        <w:pStyle w:val="ab"/>
+      </w:pPr>
+      <w:r>
+        <w:t xml:space="preserve">            </w:t>
+      </w:r>
+      <w:r>
+        <w:rPr>
+          <w:lang w:val="en-US"/>
+        </w:rPr>
+        <w:t>fos</w:t>
+      </w:r>
+      <w:r>
+        <w:t>.</w:t>
+      </w:r>
+      <w:r>
+        <w:rPr>
+          <w:lang w:val="en-US"/>
+        </w:rPr>
+        <w:t>close</w:t>
+      </w:r>
+      <w:r>
+        <w:t>();</w:t>
+      </w:r>
+      <w:r>
+        <w:t xml:space="preserve"> </w:t>
+      </w:r>
+      <w:r>
+        <w:t>//</w:t>
+      </w:r>
+      <w:r>
+        <w:t>закрываем файловый поток</w:t>
+      </w:r>
+    </w:p>
+    <w:p>
+      <w:pPr>
+        <w:pStyle w:val="ab"/>
+      </w:pPr>
+      <w:r>
+        <w:t xml:space="preserve">            </w:t>
+      </w:r>
+      <w:r>
+        <w:t>System.out.println("Сигнал отфильтрован, амплитуда выходного сигнала создана");</w:t>
+      </w:r>
+    </w:p>
+    <w:p>
+      <w:pPr>
+        <w:pStyle w:val="ab"/>
+      </w:pPr>
+      <w:r>
+        <w:t xml:space="preserve">        </w:t>
+      </w:r>
+      <w:r>
+        <w:t>}</w:t>
+      </w:r>
+    </w:p>
+    <w:p>
+      <w:pPr>
+        <w:pStyle w:val="ab"/>
+      </w:pPr>
+      <w:r>
+        <w:t xml:space="preserve">        </w:t>
+      </w:r>
+      <w:r>
+        <w:rPr>
+          <w:lang w:val="en-US"/>
+        </w:rPr>
+        <w:t>catch</w:t>
+      </w:r>
+      <w:r>
+        <w:t xml:space="preserve"> (</w:t>
+      </w:r>
+      <w:r>
+        <w:rPr>
+          <w:lang w:val="en-US"/>
+        </w:rPr>
+        <w:t>IOException</w:t>
+      </w:r>
+      <w:r>
+        <w:t xml:space="preserve"> </w:t>
+      </w:r>
+      <w:r>
+        <w:rPr>
+          <w:lang w:val="en-US"/>
+        </w:rPr>
+        <w:t>e</w:t>
+      </w:r>
+      <w:r>
+        <w:t>) {</w:t>
+      </w:r>
+    </w:p>
+    <w:p>
+      <w:pPr>
+        <w:pStyle w:val="ab"/>
+      </w:pPr>
+      <w:r>
+        <w:t xml:space="preserve">            </w:t>
+      </w:r>
+      <w:r>
+        <w:rPr>
+          <w:lang w:val="en-US"/>
+        </w:rPr>
+        <w:t>e</w:t>
+      </w:r>
+      <w:r>
+        <w:t>.</w:t>
+      </w:r>
+      <w:r>
+        <w:rPr>
+          <w:lang w:val="en-US"/>
+        </w:rPr>
+        <w:t>printStackTrace</w:t>
+      </w:r>
+      <w:r>
+        <w:t>(); //</w:t>
+      </w:r>
+      <w:r>
+        <w:t>если</w:t>
+      </w:r>
+      <w:r>
+        <w:t xml:space="preserve"> </w:t>
+      </w:r>
+      <w:r>
+        <w:t>произойдёт</w:t>
+      </w:r>
+      <w:r>
+        <w:t xml:space="preserve"> </w:t>
+      </w:r>
+      <w:r>
+        <w:t>какая</w:t>
+      </w:r>
+      <w:r>
+        <w:t>-</w:t>
+      </w:r>
+      <w:r>
+        <w:t>то ошибка при записи файла, то её формулировка будет отображена в консоли</w:t>
+      </w:r>
+    </w:p>
+    <w:p>
+      <w:pPr>
+        <w:pStyle w:val="ab"/>
+      </w:pPr>
+      <w:r>
+        <w:t xml:space="preserve">        </w:t>
+      </w:r>
+      <w:r>
+        <w:t>}</w:t>
+      </w:r>
+    </w:p>
+    <w:p>
+      <w:pPr>
+        <w:pStyle w:val="ab"/>
+        <w:ind w:firstLine="708"/>
+      </w:pPr>
+      <w:r>
+        <w:t xml:space="preserve">    }</w:t>
+      </w:r>
+    </w:p>
+    <w:p>
+      <w:pPr>
+        <w:pStyle w:val="ab"/>
+      </w:pPr>
+      <w:r>
+        <w:t>Теперь напишем метод исследовательского вывода. Отличаться от стандартного он будет только тем, что будет также выводить столбцы со значениями частоты (</w:t>
+      </w:r>
+      <w:r>
+        <w:rPr>
+          <w:lang w:val="en-US"/>
+        </w:rPr>
+        <w:t>frequency</w:t>
+      </w:r>
+      <w:r>
+        <w:t xml:space="preserve">) </w:t>
+      </w:r>
+      <w:r>
+        <w:t>и коэффициента передачи реального времени (</w:t>
+      </w:r>
+      <w:r>
+        <w:t>KotF_now</w:t>
+      </w:r>
+      <w:r>
+        <w:t>)</w:t>
+      </w:r>
+      <w:r>
+        <w:t xml:space="preserve">, а ещё он будет выводить значения в другой файл – в </w:t>
+      </w:r>
+      <w:r>
+        <w:rPr>
+          <w:lang w:val="en-US"/>
+        </w:rPr>
+        <w:t>out</w:t>
+      </w:r>
+      <w:r>
+        <w:t>_</w:t>
+      </w:r>
+      <w:r>
+        <w:rPr>
+          <w:lang w:val="en-US"/>
+        </w:rPr>
+        <w:t>res</w:t>
+      </w:r>
+      <w:r>
+        <w:t>.</w:t>
+      </w:r>
+      <w:r>
+        <w:rPr>
+          <w:lang w:val="en-US"/>
+        </w:rPr>
+        <w:t>csv</w:t>
+      </w:r>
+      <w:r>
+        <w:t>.</w:t>
+      </w:r>
+    </w:p>
+    <w:p>
+      <w:pPr>
+        <w:pStyle w:val="ab"/>
+      </w:pPr>
+    </w:p>
+    <w:p>
+      <w:pPr>
+        <w:pStyle w:val="ab"/>
+        <w:rPr>
+          <w:lang w:val="en-US"/>
+        </w:rPr>
+      </w:pPr>
+      <w:r>
+        <w:t xml:space="preserve">    </w:t>
+      </w:r>
+      <w:r>
+        <w:rPr>
+          <w:lang w:val="en-US"/>
+        </w:rPr>
+        <w:t>void Output_Research()</w:t>
+      </w:r>
+    </w:p>
+    <w:p>
+      <w:pPr>
+        <w:pStyle w:val="ab"/>
+        <w:rPr>
+          <w:lang w:val="en-US"/>
+        </w:rPr>
+      </w:pPr>
+      <w:r>
+        <w:rPr>
+          <w:lang w:val="en-US"/>
+        </w:rPr>
+        <w:t xml:space="preserve">    {</w:t>
+      </w:r>
+    </w:p>
+    <w:p>
+      <w:pPr>
+        <w:pStyle w:val="ab"/>
+        <w:rPr>
+          <w:lang w:val="en-US"/>
+        </w:rPr>
+      </w:pPr>
+      <w:r>
+        <w:rPr>
+          <w:lang w:val="en-US"/>
+        </w:rPr>
+        <w:t xml:space="preserve">        try</w:t>
+      </w:r>
+    </w:p>
+    <w:p>
+      <w:pPr>
+        <w:pStyle w:val="ab"/>
+        <w:rPr>
+          <w:lang w:val="en-US"/>
+        </w:rPr>
+      </w:pPr>
+      <w:r>
+        <w:rPr>
+          <w:lang w:val="en-US"/>
+        </w:rPr>
+        <w:lastRenderedPageBreak/>
+        <w:t xml:space="preserve">        {</w:t>
+      </w:r>
+    </w:p>
+    <w:p>
+      <w:pPr>
+        <w:pStyle w:val="ab"/>
+        <w:rPr>
+          <w:lang w:val="en-US"/>
+        </w:rPr>
+      </w:pPr>
+      <w:r>
+        <w:rPr>
+          <w:lang w:val="en-US"/>
+        </w:rPr>
+        <w:t xml:space="preserve">            FileOutputStream fos = new FileOutputStream("E:\\1java_prod\\Digital Filtration\\src\\output_filter\\out_res.csv");</w:t>
+      </w:r>
+    </w:p>
+    <w:p>
+      <w:pPr>
+        <w:pStyle w:val="ab"/>
+        <w:rPr>
+          <w:lang w:val="en-US"/>
+        </w:rPr>
+      </w:pPr>
+      <w:r>
+        <w:rPr>
+          <w:lang w:val="en-US"/>
+        </w:rPr>
+        <w:t xml:space="preserve">            String fields_csv = "Number;Input;Output;KotF_now;Frequency;\n";</w:t>
+      </w:r>
+      <w:r>
+        <w:rPr>
+          <w:lang w:val="en-US"/>
+        </w:rPr>
+        <w:t xml:space="preserve"> //</w:t>
+      </w:r>
+      <w:r>
+        <w:t>добавляем</w:t>
+      </w:r>
+      <w:r>
+        <w:rPr>
+          <w:lang w:val="en-US"/>
+        </w:rPr>
+        <w:t xml:space="preserve"> </w:t>
+      </w:r>
+      <w:r>
+        <w:t>два</w:t>
+      </w:r>
+      <w:r>
+        <w:rPr>
+          <w:lang w:val="en-US"/>
+        </w:rPr>
+        <w:t xml:space="preserve"> </w:t>
+      </w:r>
+      <w:r>
+        <w:t>новых</w:t>
+      </w:r>
+      <w:r>
+        <w:rPr>
+          <w:lang w:val="en-US"/>
+        </w:rPr>
+        <w:t xml:space="preserve"> </w:t>
+      </w:r>
+      <w:r>
+        <w:t>столбца</w:t>
+      </w:r>
+      <w:r>
+        <w:rPr>
+          <w:lang w:val="en-US"/>
+        </w:rPr>
+        <w:t xml:space="preserve"> </w:t>
+      </w:r>
+      <w:r>
+        <w:t>в</w:t>
+      </w:r>
+      <w:r>
+        <w:rPr>
+          <w:lang w:val="en-US"/>
+        </w:rPr>
+        <w:t xml:space="preserve"> </w:t>
+      </w:r>
+      <w:r>
+        <w:t>название</w:t>
+      </w:r>
+      <w:r>
+        <w:rPr>
+          <w:lang w:val="en-US"/>
+        </w:rPr>
+        <w:t xml:space="preserve"> </w:t>
+      </w:r>
+      <w:r>
+        <w:t>столбцов</w:t>
+      </w:r>
+    </w:p>
+    <w:p>
+      <w:pPr>
+        <w:pStyle w:val="ab"/>
+        <w:rPr>
+          <w:lang w:val="en-US"/>
+        </w:rPr>
+      </w:pPr>
+      <w:r>
+        <w:rPr>
+          <w:lang w:val="en-US"/>
+        </w:rPr>
+        <w:t xml:space="preserve">            byte[] b = fields_csv.getBytes();</w:t>
+      </w:r>
+    </w:p>
+    <w:p>
+      <w:pPr>
+        <w:pStyle w:val="ab"/>
+        <w:rPr>
+          <w:lang w:val="en-US"/>
+        </w:rPr>
+      </w:pPr>
+      <w:r>
+        <w:rPr>
+          <w:lang w:val="en-US"/>
+        </w:rPr>
+        <w:t xml:space="preserve">            fos.write(b);</w:t>
+      </w:r>
+    </w:p>
+    <w:p>
+      <w:pPr>
+        <w:pStyle w:val="ab"/>
+        <w:rPr>
+          <w:lang w:val="en-US"/>
+        </w:rPr>
+      </w:pPr>
+      <w:r>
+        <w:rPr>
+          <w:lang w:val="en-US"/>
+        </w:rPr>
+        <w:t xml:space="preserve">            for (int k = 0; k &lt; Formulas.dlina_frequency; k++)</w:t>
       </w:r>
     </w:p>
     <w:p>
@@ -8516,1225 +11733,457 @@
         <w:rPr>
           <w:lang w:val="en-US"/>
         </w:rPr>
-        <w:t xml:space="preserve">                fields_csv = num + ";" + Signal.input_signal[k] + ";" + output_signal[k] + ";" + Formulas.KotF_now[k] + ";" + Signal.frequency[k] +";\n";</w:t>
-      </w:r>
-      <w:r>
-        <w:rPr>
-          <w:lang w:val="en-US"/>
-        </w:rPr>
-        <w:t xml:space="preserve"> </w:t>
-      </w:r>
-      <w:r>
-        <w:rPr>
-          <w:lang w:val="en-US"/>
-        </w:rPr>
-        <w:t>//</w:t>
-      </w:r>
-      <w:r>
-        <w:t>подставляем</w:t>
-      </w:r>
-      <w:r>
-        <w:rPr>
-          <w:lang w:val="en-US"/>
-        </w:rPr>
-        <w:t xml:space="preserve"> </w:t>
-      </w:r>
-      <w:r>
-        <w:t>к</w:t>
-      </w:r>
-      <w:r>
-        <w:rPr>
-          <w:lang w:val="en-US"/>
-        </w:rPr>
-        <w:t xml:space="preserve"> </w:t>
-      </w:r>
-      <w:r>
-        <w:t>каждому</w:t>
-      </w:r>
-      <w:r>
-        <w:rPr>
-          <w:lang w:val="en-US"/>
-        </w:rPr>
-        <w:t xml:space="preserve"> </w:t>
-      </w:r>
-      <w:r>
-        <w:t>столбцу</w:t>
-      </w:r>
-      <w:r>
-        <w:rPr>
-          <w:lang w:val="en-US"/>
-        </w:rPr>
-        <w:t xml:space="preserve"> </w:t>
-      </w:r>
-      <w:r>
-        <w:t>конкретное</w:t>
-      </w:r>
-      <w:r>
-        <w:rPr>
-          <w:lang w:val="en-US"/>
-        </w:rPr>
-        <w:t xml:space="preserve"> </w:t>
-      </w:r>
-      <w:r>
-        <w:t>значение</w:t>
-      </w:r>
-      <w:r>
-        <w:rPr>
-          <w:lang w:val="en-US"/>
-        </w:rPr>
-        <w:t xml:space="preserve"> </w:t>
-      </w:r>
-      <w:r>
-        <w:t>нужных</w:t>
-      </w:r>
-      <w:r>
-        <w:rPr>
-          <w:lang w:val="en-US"/>
-        </w:rPr>
-        <w:t xml:space="preserve"> </w:t>
-      </w:r>
-      <w:r>
-        <w:t>именно</w:t>
-      </w:r>
-      <w:r>
-        <w:rPr>
-          <w:lang w:val="en-US"/>
-        </w:rPr>
-        <w:t xml:space="preserve"> </w:t>
-      </w:r>
-      <w:r>
-        <w:t>там</w:t>
-      </w:r>
-      <w:r>
-        <w:rPr>
-          <w:lang w:val="en-US"/>
-        </w:rPr>
-        <w:t xml:space="preserve"> </w:t>
-      </w:r>
-      <w:r>
-        <w:t>переменных</w:t>
-      </w:r>
-      <w:r>
-        <w:rPr>
-          <w:lang w:val="en-US"/>
-        </w:rPr>
-        <w:t xml:space="preserve"> </w:t>
-      </w:r>
-      <w:r>
-        <w:t>и</w:t>
-      </w:r>
-      <w:r>
-        <w:rPr>
-          <w:lang w:val="en-US"/>
-        </w:rPr>
-        <w:t xml:space="preserve"> </w:t>
-      </w:r>
-      <w:r>
-        <w:t>массивов</w:t>
-      </w:r>
-    </w:p>
-    <w:p>
-      <w:pPr>
-        <w:pStyle w:val="ab"/>
-      </w:pPr>
-      <w:r>
-        <w:rPr>
-          <w:lang w:val="en-US"/>
-        </w:rPr>
-        <w:t xml:space="preserve">                </w:t>
-      </w:r>
-      <w:r>
-        <w:rPr>
-          <w:lang w:val="en-US"/>
-        </w:rPr>
-        <w:t>fields</w:t>
-      </w:r>
-      <w:r>
-        <w:t>_</w:t>
-      </w:r>
-      <w:r>
-        <w:rPr>
-          <w:lang w:val="en-US"/>
-        </w:rPr>
-        <w:t>csv</w:t>
-      </w:r>
-      <w:r>
-        <w:t xml:space="preserve"> = </w:t>
-      </w:r>
-      <w:r>
-        <w:rPr>
-          <w:lang w:val="en-US"/>
-        </w:rPr>
-        <w:t>fields</w:t>
-      </w:r>
-      <w:r>
-        <w:t>_</w:t>
-      </w:r>
-      <w:r>
-        <w:rPr>
-          <w:lang w:val="en-US"/>
-        </w:rPr>
-        <w:t>csv</w:t>
-      </w:r>
-      <w:r>
-        <w:t>.</w:t>
-      </w:r>
-      <w:r>
-        <w:rPr>
-          <w:lang w:val="en-US"/>
-        </w:rPr>
-        <w:t>replace</w:t>
-      </w:r>
-      <w:r>
-        <w:t>('.',','); //</w:t>
-      </w:r>
-      <w:r>
-        <w:t>замена</w:t>
-      </w:r>
-      <w:r>
-        <w:t xml:space="preserve"> </w:t>
-      </w:r>
-      <w:r>
-        <w:t>точек</w:t>
-      </w:r>
-      <w:r>
-        <w:t xml:space="preserve"> </w:t>
-      </w:r>
-      <w:r>
-        <w:t>на</w:t>
-      </w:r>
-      <w:r>
-        <w:t xml:space="preserve"> </w:t>
-      </w:r>
-      <w:r>
-        <w:t>запятые</w:t>
-      </w:r>
-      <w:r>
-        <w:t xml:space="preserve"> </w:t>
-      </w:r>
-      <w:r>
-        <w:t>для более удобного просмотра</w:t>
-      </w:r>
-    </w:p>
-    <w:p>
-      <w:pPr>
-        <w:pStyle w:val="ab"/>
-      </w:pPr>
-      <w:r>
-        <w:t xml:space="preserve">                </w:t>
-      </w:r>
-      <w:r>
-        <w:rPr>
-          <w:lang w:val="en-US"/>
-        </w:rPr>
-        <w:t>b</w:t>
-      </w:r>
-      <w:r>
-        <w:t xml:space="preserve"> = </w:t>
-      </w:r>
-      <w:r>
-        <w:rPr>
-          <w:lang w:val="en-US"/>
-        </w:rPr>
-        <w:t>fields</w:t>
-      </w:r>
-      <w:r>
-        <w:t>_</w:t>
-      </w:r>
-      <w:r>
-        <w:rPr>
-          <w:lang w:val="en-US"/>
-        </w:rPr>
-        <w:t>csv</w:t>
-      </w:r>
-      <w:r>
-        <w:t>.</w:t>
-      </w:r>
-      <w:r>
-        <w:rPr>
-          <w:lang w:val="en-US"/>
-        </w:rPr>
-        <w:t>getBytes</w:t>
-      </w:r>
-      <w:r>
-        <w:t>();</w:t>
-      </w:r>
-    </w:p>
-    <w:p>
-      <w:pPr>
-        <w:pStyle w:val="ab"/>
-      </w:pPr>
-      <w:r>
-        <w:t xml:space="preserve">                </w:t>
-      </w:r>
-      <w:r>
-        <w:rPr>
-          <w:lang w:val="en-US"/>
-        </w:rPr>
-        <w:t>fos</w:t>
-      </w:r>
-      <w:r>
-        <w:t>.</w:t>
-      </w:r>
-      <w:r>
-        <w:rPr>
-          <w:lang w:val="en-US"/>
-        </w:rPr>
-        <w:t>write</w:t>
-      </w:r>
-      <w:r>
-        <w:t>(</w:t>
-      </w:r>
-      <w:r>
-        <w:rPr>
-          <w:lang w:val="en-US"/>
-        </w:rPr>
-        <w:t>b</w:t>
-      </w:r>
-      <w:r>
-        <w:t>);</w:t>
-      </w:r>
-      <w:r>
-        <w:t xml:space="preserve"> </w:t>
-      </w:r>
-      <w:r>
-        <w:t>//</w:t>
-      </w:r>
-      <w:r>
-        <w:t>запись в файл</w:t>
-      </w:r>
-    </w:p>
-    <w:p>
-      <w:pPr>
-        <w:pStyle w:val="ab"/>
-      </w:pPr>
-      <w:r>
+        <w:t xml:space="preserve">                fields_csv = num + ";" + Signal.input_res_signal[k] + ";" + output_res_signal[k] + ";" + Formulas.KotF_now[k] + ";" + Signal.frequency[k] +";\n";</w:t>
+      </w:r>
+      <w:r>
+        <w:rPr>
+          <w:lang w:val="en-US"/>
+        </w:rPr>
+        <w:t xml:space="preserve"> //</w:t>
+      </w:r>
+      <w:r>
+        <w:t>здесь</w:t>
+      </w:r>
+      <w:r>
+        <w:rPr>
+          <w:lang w:val="en-US"/>
+        </w:rPr>
+        <w:t xml:space="preserve"> </w:t>
+      </w:r>
+      <w:r>
+        <w:t>указали</w:t>
+      </w:r>
+      <w:r>
+        <w:rPr>
+          <w:lang w:val="en-US"/>
+        </w:rPr>
+        <w:t xml:space="preserve"> </w:t>
+      </w:r>
+      <w:r>
+        <w:t>вывод</w:t>
+      </w:r>
+      <w:r>
+        <w:rPr>
+          <w:lang w:val="en-US"/>
+        </w:rPr>
+        <w:t xml:space="preserve"> </w:t>
+      </w:r>
+      <w:r>
+        <w:t>значений</w:t>
+      </w:r>
+      <w:r>
+        <w:rPr>
+          <w:lang w:val="en-US"/>
+        </w:rPr>
+        <w:t xml:space="preserve"> </w:t>
+      </w:r>
+      <w:r>
+        <w:t>в</w:t>
+      </w:r>
+      <w:r>
+        <w:rPr>
+          <w:lang w:val="en-US"/>
+        </w:rPr>
+        <w:t xml:space="preserve"> </w:t>
+      </w:r>
+      <w:r>
+        <w:t>новые</w:t>
+      </w:r>
+      <w:r>
+        <w:rPr>
+          <w:lang w:val="en-US"/>
+        </w:rPr>
+        <w:t xml:space="preserve"> </w:t>
+      </w:r>
+      <w:r>
+        <w:t>столбцы</w:t>
+      </w:r>
+      <w:r>
+        <w:rPr>
+          <w:lang w:val="en-US"/>
+        </w:rPr>
+        <w:t xml:space="preserve"> </w:t>
+      </w:r>
+      <w:r>
+        <w:t>для</w:t>
+      </w:r>
+      <w:r>
+        <w:rPr>
+          <w:lang w:val="en-US"/>
+        </w:rPr>
+        <w:t xml:space="preserve"> </w:t>
+      </w:r>
+      <w:r>
+        <w:t>записи</w:t>
+      </w:r>
+      <w:r>
+        <w:rPr>
+          <w:lang w:val="en-US"/>
+        </w:rPr>
+        <w:t xml:space="preserve"> </w:t>
+      </w:r>
+      <w:r>
+        <w:t>в</w:t>
+      </w:r>
+      <w:r>
+        <w:rPr>
+          <w:lang w:val="en-US"/>
+        </w:rPr>
+        <w:t xml:space="preserve"> </w:t>
+      </w:r>
+      <w:r>
+        <w:t>переменную</w:t>
+      </w:r>
+      <w:r>
+        <w:rPr>
+          <w:lang w:val="en-US"/>
+        </w:rPr>
+        <w:t xml:space="preserve"> </w:t>
+      </w:r>
+      <w:r>
+        <w:t>типа</w:t>
+      </w:r>
+      <w:r>
+        <w:rPr>
+          <w:lang w:val="en-US"/>
+        </w:rPr>
+        <w:t xml:space="preserve"> </w:t>
+      </w:r>
+      <w:r>
+        <w:rPr>
+          <w:lang w:val="en-US"/>
+        </w:rPr>
+        <w:t>string</w:t>
+      </w:r>
+    </w:p>
+    <w:p>
+      <w:pPr>
+        <w:pStyle w:val="ab"/>
+        <w:rPr>
+          <w:lang w:val="en-US"/>
+        </w:rPr>
+      </w:pPr>
+      <w:r>
+        <w:rPr>
+          <w:lang w:val="en-US"/>
+        </w:rPr>
+        <w:t xml:space="preserve">                fields_csv = fields_csv.replace('.',',');</w:t>
+      </w:r>
+    </w:p>
+    <w:p>
+      <w:pPr>
+        <w:pStyle w:val="ab"/>
+        <w:rPr>
+          <w:lang w:val="en-US"/>
+        </w:rPr>
+      </w:pPr>
+      <w:r>
+        <w:rPr>
+          <w:lang w:val="en-US"/>
+        </w:rPr>
+        <w:t xml:space="preserve">                b = fields_csv.getBytes();</w:t>
+      </w:r>
+    </w:p>
+    <w:p>
+      <w:pPr>
+        <w:pStyle w:val="ab"/>
+        <w:rPr>
+          <w:lang w:val="en-US"/>
+        </w:rPr>
+      </w:pPr>
+      <w:r>
+        <w:rPr>
+          <w:lang w:val="en-US"/>
+        </w:rPr>
+        <w:t xml:space="preserve">                fos.write(b);</w:t>
+      </w:r>
+    </w:p>
+    <w:p>
+      <w:pPr>
+        <w:pStyle w:val="ab"/>
+        <w:rPr>
+          <w:lang w:val="en-US"/>
+        </w:rPr>
+      </w:pPr>
+      <w:r>
+        <w:rPr>
+          <w:lang w:val="en-US"/>
+        </w:rPr>
+        <w:t xml:space="preserve">            }</w:t>
+      </w:r>
+    </w:p>
+    <w:p>
+      <w:pPr>
+        <w:pStyle w:val="ab"/>
+        <w:rPr>
+          <w:lang w:val="en-US"/>
+        </w:rPr>
+      </w:pPr>
+      <w:r>
+        <w:rPr>
+          <w:lang w:val="en-US"/>
+        </w:rPr>
+        <w:t xml:space="preserve">            String amplituda_csv = "Input Max;Input Min;Output Max;Output Min;Inp Amplitude;Out Amplitude;KotF;\n";</w:t>
+      </w:r>
+    </w:p>
+    <w:p>
+      <w:pPr>
+        <w:pStyle w:val="ab"/>
+        <w:rPr>
+          <w:lang w:val="en-US"/>
+        </w:rPr>
+      </w:pPr>
+      <w:r>
+        <w:rPr>
+          <w:lang w:val="en-US"/>
+        </w:rPr>
+        <w:t xml:space="preserve">            byte[] c = amplituda_csv.getBytes();</w:t>
+      </w:r>
+    </w:p>
+    <w:p>
+      <w:pPr>
+        <w:pStyle w:val="ab"/>
+        <w:rPr>
+          <w:lang w:val="en-US"/>
+        </w:rPr>
+      </w:pPr>
+      <w:r>
+        <w:rPr>
+          <w:lang w:val="en-US"/>
+        </w:rPr>
+        <w:t xml:space="preserve">            fos.write(c);</w:t>
+      </w:r>
+    </w:p>
+    <w:p>
+      <w:pPr>
+        <w:pStyle w:val="ab"/>
+        <w:rPr>
+          <w:lang w:val="en-US"/>
+        </w:rPr>
+      </w:pPr>
+      <w:r>
+        <w:rPr>
+          <w:lang w:val="en-US"/>
+        </w:rPr>
+        <w:t xml:space="preserve">            Formulas.out_max = Arrays.stream(output_res_signal).max().getAsDouble();</w:t>
+      </w:r>
+    </w:p>
+    <w:p>
+      <w:pPr>
+        <w:pStyle w:val="ab"/>
+        <w:rPr>
+          <w:lang w:val="en-US"/>
+        </w:rPr>
+      </w:pPr>
+      <w:r>
+        <w:rPr>
+          <w:lang w:val="en-US"/>
+        </w:rPr>
+        <w:t xml:space="preserve">            Formulas.out_min = Arrays.stream(output_res_signal).min().getAsDouble();</w:t>
+      </w:r>
+    </w:p>
+    <w:p>
+      <w:pPr>
+        <w:pStyle w:val="ab"/>
+        <w:rPr>
+          <w:lang w:val="en-US"/>
+        </w:rPr>
+      </w:pPr>
+      <w:r>
+        <w:rPr>
+          <w:lang w:val="en-US"/>
+        </w:rPr>
+        <w:t xml:space="preserve">            Formulas.Ampl_out = (Formulas.out_max - Formulas.out_min)/2;</w:t>
+      </w:r>
+    </w:p>
+    <w:p>
+      <w:pPr>
+        <w:pStyle w:val="ab"/>
+        <w:rPr>
+          <w:lang w:val="en-US"/>
+        </w:rPr>
+      </w:pPr>
+      <w:r>
+        <w:rPr>
+          <w:lang w:val="en-US"/>
+        </w:rPr>
+        <w:t xml:space="preserve">            Formulas.KotF = Formulas.Ampl_out / Formulas.Ampl_in;</w:t>
+      </w:r>
+    </w:p>
+    <w:p>
+      <w:pPr>
+        <w:pStyle w:val="ab"/>
+        <w:rPr>
+          <w:lang w:val="en-US"/>
+        </w:rPr>
+      </w:pPr>
+      <w:r>
+        <w:rPr>
+          <w:lang w:val="en-US"/>
+        </w:rPr>
+        <w:lastRenderedPageBreak/>
+        <w:t xml:space="preserve">            System.out.println(Formulas.out_max);</w:t>
+      </w:r>
+    </w:p>
+    <w:p>
+      <w:pPr>
+        <w:pStyle w:val="ab"/>
+        <w:rPr>
+          <w:lang w:val="en-US"/>
+        </w:rPr>
+      </w:pPr>
+      <w:r>
+        <w:rPr>
+          <w:lang w:val="en-US"/>
+        </w:rPr>
+        <w:t xml:space="preserve">            System.out.println(Formulas.out_min);</w:t>
+      </w:r>
+    </w:p>
+    <w:p>
+      <w:pPr>
+        <w:pStyle w:val="ab"/>
+        <w:rPr>
+          <w:lang w:val="en-US"/>
+        </w:rPr>
+      </w:pPr>
+      <w:r>
+        <w:rPr>
+          <w:lang w:val="en-US"/>
+        </w:rPr>
+        <w:t xml:space="preserve">            amplituda_csv = Formulas.in_max + ";" + Formulas.in_min + ";"</w:t>
+      </w:r>
+    </w:p>
+    <w:p>
+      <w:pPr>
+        <w:pStyle w:val="ab"/>
+        <w:rPr>
+          <w:lang w:val="en-US"/>
+        </w:rPr>
+      </w:pPr>
+      <w:r>
+        <w:rPr>
+          <w:lang w:val="en-US"/>
+        </w:rPr>
+        <w:t xml:space="preserve">                    + Formulas.out_max + ";" + Formulas.out_min + ";"</w:t>
+      </w:r>
+    </w:p>
+    <w:p>
+      <w:pPr>
+        <w:pStyle w:val="ab"/>
+        <w:rPr>
+          <w:lang w:val="en-US"/>
+        </w:rPr>
+      </w:pPr>
+      <w:r>
+        <w:rPr>
+          <w:lang w:val="en-US"/>
+        </w:rPr>
+        <w:t xml:space="preserve">                    + Formulas.Ampl_in + ";" + Formulas.Ampl_out + ";" + Formulas.KotF + ";\n";</w:t>
+      </w:r>
+    </w:p>
+    <w:p>
+      <w:pPr>
+        <w:pStyle w:val="ab"/>
+        <w:rPr>
+          <w:lang w:val="en-US"/>
+        </w:rPr>
+      </w:pPr>
+      <w:r>
+        <w:rPr>
+          <w:lang w:val="en-US"/>
+        </w:rPr>
+        <w:t xml:space="preserve">            c = amplituda_csv.getBytes();</w:t>
+      </w:r>
+    </w:p>
+    <w:p>
+      <w:pPr>
+        <w:pStyle w:val="ab"/>
+        <w:rPr>
+          <w:lang w:val="en-US"/>
+        </w:rPr>
+      </w:pPr>
+      <w:r>
+        <w:rPr>
+          <w:lang w:val="en-US"/>
+        </w:rPr>
+        <w:t xml:space="preserve">            fos.write(c);</w:t>
+      </w:r>
+    </w:p>
+    <w:p>
+      <w:pPr>
+        <w:pStyle w:val="ab"/>
+      </w:pPr>
+      <w:r>
+        <w:rPr>
+          <w:lang w:val="en-US"/>
+        </w:rPr>
         <w:t xml:space="preserve">            </w:t>
       </w:r>
       <w:r>
+        <w:t>fos.close();</w:t>
+      </w:r>
+    </w:p>
+    <w:p>
+      <w:pPr>
+        <w:pStyle w:val="ab"/>
+      </w:pPr>
+      <w:r>
+        <w:t xml:space="preserve">            System.out.println("Сигнал отфильтрован, амплитуда выходного сигнала создана");</w:t>
+      </w:r>
+    </w:p>
+    <w:p>
+      <w:pPr>
+        <w:pStyle w:val="ab"/>
+        <w:rPr>
+          <w:lang w:val="en-US"/>
+        </w:rPr>
+      </w:pPr>
+      <w:r>
+        <w:t xml:space="preserve">        </w:t>
+      </w:r>
+      <w:r>
+        <w:rPr>
+          <w:lang w:val="en-US"/>
+        </w:rPr>
         <w:t>}</w:t>
       </w:r>
     </w:p>
     <w:p>
       <w:pPr>
         <w:pStyle w:val="ab"/>
-      </w:pPr>
-    </w:p>
-    <w:p>
-      <w:pPr>
-        <w:pStyle w:val="ab"/>
-      </w:pPr>
-      <w:r>
-        <w:t xml:space="preserve">            </w:t>
-      </w:r>
-      <w:r>
-        <w:rPr>
-          <w:lang w:val="en-US"/>
-        </w:rPr>
-        <w:t>String</w:t>
-      </w:r>
-      <w:r>
-        <w:t xml:space="preserve"> </w:t>
-      </w:r>
-      <w:r>
-        <w:rPr>
-          <w:lang w:val="en-US"/>
-        </w:rPr>
-        <w:t>amplituda</w:t>
-      </w:r>
-      <w:r>
-        <w:t>_</w:t>
-      </w:r>
-      <w:r>
-        <w:rPr>
-          <w:lang w:val="en-US"/>
-        </w:rPr>
-        <w:t>csv</w:t>
-      </w:r>
-      <w:r>
-        <w:t xml:space="preserve"> = "</w:t>
-      </w:r>
-      <w:r>
-        <w:rPr>
-          <w:lang w:val="en-US"/>
-        </w:rPr>
-        <w:t>Input</w:t>
-      </w:r>
-      <w:r>
-        <w:t xml:space="preserve"> </w:t>
-      </w:r>
-      <w:r>
-        <w:rPr>
-          <w:lang w:val="en-US"/>
-        </w:rPr>
-        <w:t>Max</w:t>
-      </w:r>
-      <w:r>
-        <w:t>;</w:t>
-      </w:r>
-      <w:r>
-        <w:rPr>
-          <w:lang w:val="en-US"/>
-        </w:rPr>
-        <w:t>Input</w:t>
-      </w:r>
-      <w:r>
-        <w:t xml:space="preserve"> </w:t>
-      </w:r>
-      <w:r>
-        <w:rPr>
-          <w:lang w:val="en-US"/>
-        </w:rPr>
-        <w:t>Min</w:t>
-      </w:r>
-      <w:r>
-        <w:t>;</w:t>
-      </w:r>
-      <w:r>
-        <w:rPr>
-          <w:lang w:val="en-US"/>
-        </w:rPr>
-        <w:t>Output</w:t>
-      </w:r>
-      <w:r>
-        <w:t xml:space="preserve"> </w:t>
-      </w:r>
-      <w:r>
-        <w:rPr>
-          <w:lang w:val="en-US"/>
-        </w:rPr>
-        <w:t>Max</w:t>
-      </w:r>
-      <w:r>
-        <w:t>;</w:t>
-      </w:r>
-      <w:r>
-        <w:rPr>
-          <w:lang w:val="en-US"/>
-        </w:rPr>
-        <w:t>Output</w:t>
-      </w:r>
-      <w:r>
-        <w:t xml:space="preserve"> </w:t>
-      </w:r>
-      <w:r>
-        <w:rPr>
-          <w:lang w:val="en-US"/>
-        </w:rPr>
-        <w:t>Min</w:t>
-      </w:r>
-      <w:r>
-        <w:t>;</w:t>
-      </w:r>
-      <w:r>
-        <w:rPr>
-          <w:lang w:val="en-US"/>
-        </w:rPr>
-        <w:t>Inp</w:t>
-      </w:r>
-      <w:r>
-        <w:t xml:space="preserve"> </w:t>
-      </w:r>
-      <w:r>
-        <w:rPr>
-          <w:lang w:val="en-US"/>
-        </w:rPr>
-        <w:t>Amplitude</w:t>
-      </w:r>
-      <w:r>
-        <w:t>;</w:t>
-      </w:r>
-      <w:r>
-        <w:rPr>
-          <w:lang w:val="en-US"/>
-        </w:rPr>
-        <w:t>Out</w:t>
-      </w:r>
-      <w:r>
-        <w:t xml:space="preserve"> </w:t>
-      </w:r>
-      <w:r>
-        <w:rPr>
-          <w:lang w:val="en-US"/>
-        </w:rPr>
-        <w:t>Amplitude</w:t>
-      </w:r>
-      <w:r>
-        <w:t>;</w:t>
-      </w:r>
-      <w:r>
-        <w:rPr>
-          <w:lang w:val="en-US"/>
-        </w:rPr>
-        <w:t>KotF</w:t>
-      </w:r>
-      <w:r>
-        <w:t>;\</w:t>
-      </w:r>
-      <w:r>
-        <w:rPr>
-          <w:lang w:val="en-US"/>
-        </w:rPr>
-        <w:t>n</w:t>
-      </w:r>
-      <w:r>
-        <w:t>"; //</w:t>
-      </w:r>
-      <w:r>
-        <w:t>ниже</w:t>
-      </w:r>
-      <w:r>
-        <w:t xml:space="preserve"> </w:t>
-      </w:r>
-      <w:r>
-        <w:t>основной</w:t>
-      </w:r>
-      <w:r>
-        <w:t xml:space="preserve"> </w:t>
-      </w:r>
-      <w:r>
-        <w:t>таблицы</w:t>
-      </w:r>
-      <w:r>
-        <w:t xml:space="preserve"> </w:t>
-      </w:r>
-      <w:r>
-        <w:t>мы</w:t>
-      </w:r>
-      <w:r>
-        <w:t xml:space="preserve"> </w:t>
-      </w:r>
-      <w:r>
-        <w:t>выведем</w:t>
-      </w:r>
-      <w:r>
-        <w:t xml:space="preserve"> </w:t>
-      </w:r>
-      <w:r>
-        <w:t>несколько</w:t>
-      </w:r>
-      <w:r>
-        <w:t xml:space="preserve"> </w:t>
-      </w:r>
-      <w:r>
-        <w:t>переменных</w:t>
-      </w:r>
-      <w:r>
-        <w:t xml:space="preserve"> </w:t>
-      </w:r>
-      <w:r>
-        <w:t>для</w:t>
-      </w:r>
-      <w:r>
-        <w:t xml:space="preserve"> </w:t>
-      </w:r>
-      <w:r>
-        <w:t>исследования</w:t>
-      </w:r>
-      <w:r>
-        <w:t xml:space="preserve"> </w:t>
-      </w:r>
-      <w:r>
-        <w:t>сигналов</w:t>
-      </w:r>
-    </w:p>
-    <w:p>
-      <w:pPr>
-        <w:pStyle w:val="ab"/>
-        <w:rPr>
-          <w:lang w:val="en-US"/>
-        </w:rPr>
-      </w:pPr>
-      <w:r>
-        <w:t xml:space="preserve">            </w:t>
-      </w:r>
-      <w:r>
-        <w:rPr>
-          <w:lang w:val="en-US"/>
-        </w:rPr>
-        <w:t>byte[] c = amplituda_csv.getBytes();</w:t>
-      </w:r>
-    </w:p>
-    <w:p>
-      <w:pPr>
-        <w:pStyle w:val="ab"/>
-        <w:rPr>
-          <w:lang w:val="en-US"/>
-        </w:rPr>
-      </w:pPr>
-      <w:r>
-        <w:rPr>
-          <w:lang w:val="en-US"/>
-        </w:rPr>
-        <w:t xml:space="preserve">            fos.write(c);</w:t>
-      </w:r>
-    </w:p>
-    <w:p>
-      <w:pPr>
-        <w:pStyle w:val="ab"/>
-        <w:rPr>
-          <w:lang w:val="en-US"/>
-        </w:rPr>
-      </w:pPr>
-    </w:p>
-    <w:p>
-      <w:pPr>
-        <w:pStyle w:val="ab"/>
-        <w:rPr>
-          <w:lang w:val="en-US"/>
-        </w:rPr>
-      </w:pPr>
-      <w:r>
-        <w:rPr>
-          <w:lang w:val="en-US"/>
-        </w:rPr>
-        <w:t xml:space="preserve">            Formulas.out_max = Arrays.stream(output_signal).max().getAsDouble();</w:t>
-      </w:r>
-      <w:r>
-        <w:rPr>
-          <w:lang w:val="en-US"/>
-        </w:rPr>
-        <w:t xml:space="preserve"> </w:t>
-      </w:r>
-      <w:r>
-        <w:rPr>
-          <w:lang w:val="en-US"/>
-        </w:rPr>
-        <w:t>//</w:t>
-      </w:r>
-      <w:r>
-        <w:t>находим</w:t>
-      </w:r>
-      <w:r>
-        <w:rPr>
-          <w:lang w:val="en-US"/>
-        </w:rPr>
-        <w:t xml:space="preserve"> </w:t>
-      </w:r>
-      <w:r>
-        <w:t>максимальное</w:t>
-      </w:r>
-      <w:r>
-        <w:rPr>
-          <w:lang w:val="en-US"/>
-        </w:rPr>
-        <w:t xml:space="preserve"> </w:t>
-      </w:r>
-      <w:r>
-        <w:t>значение</w:t>
-      </w:r>
-      <w:r>
-        <w:rPr>
-          <w:lang w:val="en-US"/>
-        </w:rPr>
-        <w:t xml:space="preserve"> </w:t>
-      </w:r>
-      <w:r>
-        <w:t>выходного</w:t>
-      </w:r>
-      <w:r>
-        <w:rPr>
-          <w:lang w:val="en-US"/>
-        </w:rPr>
-        <w:t xml:space="preserve"> </w:t>
-      </w:r>
-      <w:r>
-        <w:t>сигнала</w:t>
-      </w:r>
-    </w:p>
-    <w:p>
-      <w:pPr>
-        <w:pStyle w:val="ab"/>
-        <w:rPr>
-          <w:lang w:val="en-US"/>
-        </w:rPr>
-      </w:pPr>
-      <w:r>
-        <w:rPr>
-          <w:lang w:val="en-US"/>
-        </w:rPr>
-        <w:t xml:space="preserve">            Formulas.out_min = Arrays.stream(output_signal).min().getAsDouble();</w:t>
-      </w:r>
-      <w:r>
-        <w:rPr>
-          <w:lang w:val="en-US"/>
-        </w:rPr>
-        <w:t xml:space="preserve"> </w:t>
-      </w:r>
-      <w:r>
-        <w:rPr>
-          <w:lang w:val="en-US"/>
-        </w:rPr>
-        <w:t>//</w:t>
-      </w:r>
-      <w:r>
-        <w:t>находим</w:t>
-      </w:r>
-      <w:r>
-        <w:rPr>
-          <w:lang w:val="en-US"/>
-        </w:rPr>
-        <w:t xml:space="preserve"> </w:t>
-      </w:r>
-      <w:r>
-        <w:t>минимальное</w:t>
-      </w:r>
-      <w:r>
-        <w:rPr>
-          <w:lang w:val="en-US"/>
-        </w:rPr>
-        <w:t xml:space="preserve"> </w:t>
-      </w:r>
-      <w:r>
-        <w:t>значение</w:t>
-      </w:r>
-      <w:r>
-        <w:rPr>
-          <w:lang w:val="en-US"/>
-        </w:rPr>
-        <w:t xml:space="preserve"> </w:t>
-      </w:r>
-      <w:r>
-        <w:t>выходного</w:t>
-      </w:r>
-      <w:r>
-        <w:rPr>
-          <w:lang w:val="en-US"/>
-        </w:rPr>
-        <w:t xml:space="preserve"> </w:t>
-      </w:r>
-      <w:r>
-        <w:t>сигнала</w:t>
-      </w:r>
-    </w:p>
-    <w:p>
-      <w:pPr>
-        <w:pStyle w:val="ab"/>
-        <w:rPr>
-          <w:lang w:val="en-US"/>
-        </w:rPr>
-      </w:pPr>
-      <w:r>
-        <w:rPr>
-          <w:lang w:val="en-US"/>
-        </w:rPr>
-        <w:lastRenderedPageBreak/>
-        <w:t xml:space="preserve">            Formulas.Ampl_out = (Formulas.out_max - Formulas.out_min)/2;</w:t>
-      </w:r>
-      <w:r>
-        <w:rPr>
-          <w:lang w:val="en-US"/>
-        </w:rPr>
-        <w:t xml:space="preserve"> </w:t>
-      </w:r>
-      <w:r>
-        <w:rPr>
-          <w:lang w:val="en-US"/>
-        </w:rPr>
-        <w:t>//</w:t>
-      </w:r>
-      <w:r>
-        <w:t>получаем</w:t>
-      </w:r>
-      <w:r>
-        <w:rPr>
-          <w:lang w:val="en-US"/>
-        </w:rPr>
-        <w:t xml:space="preserve"> </w:t>
-      </w:r>
-      <w:r>
-        <w:t>выходную</w:t>
-      </w:r>
-      <w:r>
-        <w:rPr>
-          <w:lang w:val="en-US"/>
-        </w:rPr>
-        <w:t xml:space="preserve"> </w:t>
-      </w:r>
-      <w:r>
-        <w:t>амплитуду</w:t>
-      </w:r>
-    </w:p>
-    <w:p>
-      <w:pPr>
-        <w:pStyle w:val="ab"/>
-        <w:rPr>
-          <w:lang w:val="en-US"/>
-        </w:rPr>
-      </w:pPr>
-      <w:r>
-        <w:rPr>
-          <w:lang w:val="en-US"/>
-        </w:rPr>
-        <w:t xml:space="preserve">            Formulas.KotF = Formulas.Ampl_out / Formulas.Ampl_in;</w:t>
-      </w:r>
-      <w:r>
-        <w:rPr>
-          <w:lang w:val="en-US"/>
-        </w:rPr>
-        <w:t xml:space="preserve"> </w:t>
-      </w:r>
-      <w:r>
-        <w:rPr>
-          <w:lang w:val="en-US"/>
-        </w:rPr>
-        <w:t>//</w:t>
-      </w:r>
-      <w:r>
-        <w:t>высчитываем</w:t>
-      </w:r>
-      <w:r>
-        <w:rPr>
-          <w:lang w:val="en-US"/>
-        </w:rPr>
-        <w:t xml:space="preserve"> </w:t>
-      </w:r>
-      <w:r>
-        <w:t>коэффициент</w:t>
-      </w:r>
-      <w:r>
-        <w:rPr>
-          <w:lang w:val="en-US"/>
-        </w:rPr>
-        <w:t xml:space="preserve"> </w:t>
-      </w:r>
-      <w:r>
-        <w:t>передачи</w:t>
-      </w:r>
-    </w:p>
-    <w:p>
-      <w:pPr>
-        <w:pStyle w:val="ab"/>
-      </w:pPr>
-      <w:r>
-        <w:rPr>
-          <w:lang w:val="en-US"/>
-        </w:rPr>
-        <w:t xml:space="preserve">            </w:t>
-      </w:r>
-      <w:r>
-        <w:rPr>
-          <w:lang w:val="en-US"/>
-        </w:rPr>
-        <w:t>System</w:t>
-      </w:r>
-      <w:r>
-        <w:t>.</w:t>
-      </w:r>
-      <w:r>
-        <w:rPr>
-          <w:lang w:val="en-US"/>
-        </w:rPr>
-        <w:t>out</w:t>
-      </w:r>
-      <w:r>
-        <w:t>.</w:t>
-      </w:r>
-      <w:r>
-        <w:rPr>
-          <w:lang w:val="en-US"/>
-        </w:rPr>
-        <w:t>println</w:t>
-      </w:r>
-      <w:r>
-        <w:t>(</w:t>
-      </w:r>
-      <w:r>
-        <w:rPr>
-          <w:lang w:val="en-US"/>
-        </w:rPr>
-        <w:t>Formulas</w:t>
-      </w:r>
-      <w:r>
-        <w:t>.</w:t>
-      </w:r>
-      <w:r>
-        <w:rPr>
-          <w:lang w:val="en-US"/>
-        </w:rPr>
-        <w:t>out</w:t>
-      </w:r>
-      <w:r>
-        <w:t>_</w:t>
-      </w:r>
-      <w:r>
-        <w:rPr>
-          <w:lang w:val="en-US"/>
-        </w:rPr>
-        <w:t>max</w:t>
-      </w:r>
-      <w:r>
-        <w:t>); //</w:t>
-      </w:r>
-      <w:r>
-        <w:t>выведем</w:t>
-      </w:r>
-      <w:r>
-        <w:t xml:space="preserve"> </w:t>
-      </w:r>
-      <w:r>
-        <w:t>в</w:t>
-      </w:r>
-      <w:r>
-        <w:t xml:space="preserve"> </w:t>
-      </w:r>
-      <w:r>
-        <w:t>консоль</w:t>
-      </w:r>
-      <w:r>
-        <w:t xml:space="preserve"> </w:t>
-      </w:r>
-      <w:r>
-        <w:t>эти</w:t>
-      </w:r>
-      <w:r>
-        <w:t xml:space="preserve"> </w:t>
-      </w:r>
-      <w:r>
-        <w:t>данные</w:t>
-      </w:r>
-      <w:r>
-        <w:t xml:space="preserve"> </w:t>
-      </w:r>
-      <w:r>
-        <w:t>для</w:t>
-      </w:r>
-      <w:r>
-        <w:t xml:space="preserve"> </w:t>
-      </w:r>
-      <w:r>
-        <w:t>отладки</w:t>
-      </w:r>
-    </w:p>
-    <w:p>
-      <w:pPr>
-        <w:pStyle w:val="ab"/>
-        <w:rPr>
-          <w:lang w:val="en-US"/>
-        </w:rPr>
-      </w:pPr>
-      <w:r>
-        <w:t xml:space="preserve">            </w:t>
-      </w:r>
-      <w:r>
-        <w:rPr>
-          <w:lang w:val="en-US"/>
-        </w:rPr>
-        <w:t>System.out.println(Formulas.out_min);</w:t>
-      </w:r>
-    </w:p>
-    <w:p>
-      <w:pPr>
-        <w:pStyle w:val="ab"/>
-        <w:rPr>
-          <w:lang w:val="en-US"/>
-        </w:rPr>
-      </w:pPr>
-      <w:r>
-        <w:rPr>
-          <w:lang w:val="en-US"/>
-        </w:rPr>
-        <w:t xml:space="preserve">            amplituda_csv = Formulas.in_max + ";" + Formulas.in_min + ";"</w:t>
-      </w:r>
-    </w:p>
-    <w:p>
-      <w:pPr>
-        <w:pStyle w:val="ab"/>
-        <w:rPr>
-          <w:lang w:val="en-US"/>
-        </w:rPr>
-      </w:pPr>
-      <w:r>
-        <w:rPr>
-          <w:lang w:val="en-US"/>
-        </w:rPr>
-        <w:t xml:space="preserve">                    + Formulas.out_max + ";" + Formulas.out_min + ";"</w:t>
-      </w:r>
-    </w:p>
-    <w:p>
-      <w:pPr>
-        <w:pStyle w:val="ab"/>
-      </w:pPr>
-      <w:r>
-        <w:rPr>
-          <w:lang w:val="en-US"/>
-        </w:rPr>
-        <w:t xml:space="preserve">                    </w:t>
-      </w:r>
-      <w:r>
-        <w:t xml:space="preserve">+ </w:t>
-      </w:r>
-      <w:r>
-        <w:rPr>
-          <w:lang w:val="en-US"/>
-        </w:rPr>
-        <w:t>Formulas</w:t>
-      </w:r>
-      <w:r>
-        <w:t>.</w:t>
-      </w:r>
-      <w:r>
-        <w:rPr>
-          <w:lang w:val="en-US"/>
-        </w:rPr>
-        <w:t>Ampl</w:t>
-      </w:r>
-      <w:r>
-        <w:t>_</w:t>
-      </w:r>
-      <w:r>
-        <w:rPr>
-          <w:lang w:val="en-US"/>
-        </w:rPr>
-        <w:t>in</w:t>
-      </w:r>
-      <w:r>
-        <w:t xml:space="preserve"> + ";" + </w:t>
-      </w:r>
-      <w:r>
-        <w:rPr>
-          <w:lang w:val="en-US"/>
-        </w:rPr>
-        <w:t>Formulas</w:t>
-      </w:r>
-      <w:r>
-        <w:t>.</w:t>
-      </w:r>
-      <w:r>
-        <w:rPr>
-          <w:lang w:val="en-US"/>
-        </w:rPr>
-        <w:t>Ampl</w:t>
-      </w:r>
-      <w:r>
-        <w:t>_</w:t>
-      </w:r>
-      <w:r>
-        <w:rPr>
-          <w:lang w:val="en-US"/>
-        </w:rPr>
-        <w:t>out</w:t>
-      </w:r>
-      <w:r>
-        <w:t xml:space="preserve"> + ";" + </w:t>
-      </w:r>
-      <w:r>
-        <w:rPr>
-          <w:lang w:val="en-US"/>
-        </w:rPr>
-        <w:t>Formulas</w:t>
-      </w:r>
-      <w:r>
-        <w:t>.</w:t>
-      </w:r>
-      <w:r>
-        <w:rPr>
-          <w:lang w:val="en-US"/>
-        </w:rPr>
-        <w:t>KotF</w:t>
-      </w:r>
-      <w:r>
-        <w:t xml:space="preserve"> + ";\</w:t>
-      </w:r>
-      <w:r>
-        <w:rPr>
-          <w:lang w:val="en-US"/>
-        </w:rPr>
-        <w:t>n</w:t>
-      </w:r>
-      <w:r>
-        <w:t>"; //</w:t>
-      </w:r>
-      <w:r>
-        <w:t>точно</w:t>
-      </w:r>
-      <w:r>
-        <w:t xml:space="preserve"> </w:t>
-      </w:r>
-      <w:r>
-        <w:t>так</w:t>
-      </w:r>
-      <w:r>
-        <w:t xml:space="preserve"> </w:t>
-      </w:r>
-      <w:r>
-        <w:t>же</w:t>
-      </w:r>
-      <w:r>
-        <w:t xml:space="preserve">, </w:t>
-      </w:r>
-      <w:r>
-        <w:t>как</w:t>
-      </w:r>
-      <w:r>
-        <w:t xml:space="preserve"> </w:t>
-      </w:r>
-      <w:r>
-        <w:t>и</w:t>
-      </w:r>
-      <w:r>
-        <w:t xml:space="preserve"> </w:t>
-      </w:r>
-      <w:r>
-        <w:t>раньше</w:t>
-      </w:r>
-      <w:r>
-        <w:t xml:space="preserve">, </w:t>
-      </w:r>
-      <w:r>
-        <w:t>присваиваем</w:t>
-      </w:r>
-      <w:r>
-        <w:t xml:space="preserve"> </w:t>
-      </w:r>
-      <w:r>
-        <w:t>переменной новые данные</w:t>
-      </w:r>
-    </w:p>
-    <w:p>
-      <w:pPr>
-        <w:pStyle w:val="ab"/>
-      </w:pPr>
-    </w:p>
-    <w:p>
-      <w:pPr>
-        <w:pStyle w:val="ab"/>
-      </w:pPr>
-      <w:r>
-        <w:t xml:space="preserve">            </w:t>
-      </w:r>
-      <w:r>
-        <w:rPr>
-          <w:lang w:val="en-US"/>
-        </w:rPr>
-        <w:t>c</w:t>
-      </w:r>
-      <w:r>
-        <w:t xml:space="preserve"> = </w:t>
-      </w:r>
-      <w:r>
-        <w:rPr>
-          <w:lang w:val="en-US"/>
-        </w:rPr>
-        <w:t>amplituda</w:t>
-      </w:r>
-      <w:r>
-        <w:t>_</w:t>
-      </w:r>
-      <w:r>
-        <w:rPr>
-          <w:lang w:val="en-US"/>
-        </w:rPr>
-        <w:t>csv</w:t>
-      </w:r>
-      <w:r>
-        <w:t>.</w:t>
-      </w:r>
-      <w:r>
-        <w:rPr>
-          <w:lang w:val="en-US"/>
-        </w:rPr>
-        <w:t>getBytes</w:t>
-      </w:r>
-      <w:r>
-        <w:t>();</w:t>
-      </w:r>
-    </w:p>
-    <w:p>
-      <w:pPr>
-        <w:pStyle w:val="ab"/>
-      </w:pPr>
-      <w:r>
-        <w:t xml:space="preserve">            </w:t>
-      </w:r>
-      <w:r>
-        <w:rPr>
-          <w:lang w:val="en-US"/>
-        </w:rPr>
-        <w:t>fos</w:t>
-      </w:r>
-      <w:r>
-        <w:t>.</w:t>
-      </w:r>
-      <w:r>
-        <w:rPr>
-          <w:lang w:val="en-US"/>
-        </w:rPr>
-        <w:t>write</w:t>
-      </w:r>
-      <w:r>
-        <w:t>(</w:t>
-      </w:r>
-      <w:r>
-        <w:rPr>
-          <w:lang w:val="en-US"/>
-        </w:rPr>
-        <w:t>c</w:t>
-      </w:r>
-      <w:r>
-        <w:t>);</w:t>
-      </w:r>
-      <w:r>
-        <w:t xml:space="preserve"> </w:t>
-      </w:r>
-      <w:r>
-        <w:t>//</w:t>
-      </w:r>
-      <w:r>
-        <w:t>записываем исследовательские данные ниже основной таблицы</w:t>
-      </w:r>
-    </w:p>
-    <w:p>
-      <w:pPr>
-        <w:pStyle w:val="ab"/>
-      </w:pPr>
-      <w:r>
-        <w:t xml:space="preserve">            </w:t>
-      </w:r>
-      <w:r>
-        <w:rPr>
-          <w:lang w:val="en-US"/>
-        </w:rPr>
-        <w:t>fos</w:t>
-      </w:r>
-      <w:r>
-        <w:t>.</w:t>
-      </w:r>
-      <w:r>
-        <w:rPr>
-          <w:lang w:val="en-US"/>
-        </w:rPr>
-        <w:t>close</w:t>
-      </w:r>
-      <w:r>
-        <w:t>();</w:t>
-      </w:r>
-      <w:r>
-        <w:t xml:space="preserve"> </w:t>
-      </w:r>
-      <w:r>
-        <w:t>//</w:t>
-      </w:r>
-      <w:r>
-        <w:t>закрываем файловый поток</w:t>
-      </w:r>
-    </w:p>
-    <w:p>
-      <w:pPr>
-        <w:pStyle w:val="ab"/>
-      </w:pPr>
-      <w:r>
-        <w:t xml:space="preserve">            </w:t>
-      </w:r>
-      <w:r>
-        <w:t>System.out.println("Сигнал отфильтрован, амплитуда выходного сигнала создана");</w:t>
-      </w:r>
-    </w:p>
-    <w:p>
-      <w:pPr>
-        <w:pStyle w:val="ab"/>
-      </w:pPr>
-      <w:r>
+        <w:rPr>
+          <w:lang w:val="en-US"/>
+        </w:rPr>
+      </w:pPr>
+      <w:r>
+        <w:rPr>
+          <w:lang w:val="en-US"/>
+        </w:rPr>
+        <w:t xml:space="preserve">        catch (IOException e) {</w:t>
+      </w:r>
+    </w:p>
+    <w:p>
+      <w:pPr>
+        <w:pStyle w:val="ab"/>
+        <w:rPr>
+          <w:lang w:val="en-US"/>
+        </w:rPr>
+      </w:pPr>
+      <w:r>
+        <w:rPr>
+          <w:lang w:val="en-US"/>
+        </w:rPr>
+        <w:t xml:space="preserve">            e.printStackTrace();</w:t>
+      </w:r>
+    </w:p>
+    <w:p>
+      <w:pPr>
+        <w:pStyle w:val="ab"/>
+      </w:pPr>
+      <w:r>
+        <w:rPr>
+          <w:lang w:val="en-US"/>
+        </w:rPr>
         <w:t xml:space="preserve">        </w:t>
       </w:r>
       <w:r>
@@ -9746,119 +12195,8 @@
         <w:pStyle w:val="ab"/>
       </w:pPr>
       <w:r>
-        <w:t xml:space="preserve">        </w:t>
-      </w:r>
-      <w:r>
-        <w:rPr>
-          <w:lang w:val="en-US"/>
-        </w:rPr>
-        <w:t>catch</w:t>
-      </w:r>
-      <w:r>
-        <w:t xml:space="preserve"> (</w:t>
-      </w:r>
-      <w:r>
-        <w:rPr>
-          <w:lang w:val="en-US"/>
-        </w:rPr>
-        <w:t>IOException</w:t>
-      </w:r>
-      <w:r>
-        <w:t xml:space="preserve"> </w:t>
-      </w:r>
-      <w:r>
-        <w:rPr>
-          <w:lang w:val="en-US"/>
-        </w:rPr>
-        <w:t>e</w:t>
-      </w:r>
-      <w:r>
-        <w:t>) {</w:t>
-      </w:r>
-    </w:p>
-    <w:p>
-      <w:pPr>
-        <w:pStyle w:val="ab"/>
-      </w:pPr>
-      <w:r>
-        <w:t xml:space="preserve">            </w:t>
-      </w:r>
-      <w:r>
-        <w:rPr>
-          <w:lang w:val="en-US"/>
-        </w:rPr>
-        <w:t>e</w:t>
-      </w:r>
-      <w:r>
-        <w:t>.</w:t>
-      </w:r>
-      <w:r>
-        <w:rPr>
-          <w:lang w:val="en-US"/>
-        </w:rPr>
-        <w:t>printStackTrace</w:t>
-      </w:r>
-      <w:r>
-        <w:t>(); //</w:t>
-      </w:r>
-      <w:r>
-        <w:t>если</w:t>
-      </w:r>
-      <w:r>
-        <w:t xml:space="preserve"> </w:t>
-      </w:r>
-      <w:r>
-        <w:t>произойдёт</w:t>
-      </w:r>
-      <w:r>
-        <w:t xml:space="preserve"> </w:t>
-      </w:r>
-      <w:r>
-        <w:t>какая</w:t>
-      </w:r>
-      <w:r>
-        <w:t>-</w:t>
-      </w:r>
-      <w:r>
-        <w:t>то ошибка при записи файла, то её формулировка будет отображена в консоли</w:t>
-      </w:r>
-    </w:p>
-    <w:p>
-      <w:pPr>
-        <w:pStyle w:val="ab"/>
-        <w:rPr>
-          <w:lang w:val="en-US"/>
-        </w:rPr>
-      </w:pPr>
-      <w:r>
-        <w:t xml:space="preserve">        </w:t>
-      </w:r>
-      <w:r>
-        <w:rPr>
-          <w:lang w:val="en-US"/>
-        </w:rPr>
-        <w:t>}</w:t>
-      </w:r>
-    </w:p>
-    <w:p>
-      <w:pPr>
-        <w:pStyle w:val="ab"/>
-        <w:ind w:firstLine="708"/>
-        <w:rPr>
-          <w:lang w:val="en-US"/>
-        </w:rPr>
-      </w:pPr>
-      <w:r>
-        <w:rPr>
-          <w:lang w:val="en-US"/>
-        </w:rPr>
         <w:t xml:space="preserve">    }</w:t>
       </w:r>
-    </w:p>
-    <w:p>
-      <w:pPr>
-        <w:pStyle w:val="ab"/>
-      </w:pPr>
     </w:p>
     <w:p/>
     <w:p>
@@ -9876,7 +12214,659 @@
       </w:r>
     </w:p>
     <w:p/>
-    <w:p/>
+    <w:p>
+      <w:pPr>
+        <w:pStyle w:val="ab"/>
+      </w:pPr>
+      <w:r>
+        <w:t>Главная программа в нашем проекте будет состоять только из вызова описанных ранее методов.</w:t>
+      </w:r>
+    </w:p>
+    <w:p>
+      <w:pPr>
+        <w:pStyle w:val="ab"/>
+      </w:pPr>
+    </w:p>
+    <w:p>
+      <w:pPr>
+        <w:pStyle w:val="ab"/>
+      </w:pPr>
+      <w:r>
+        <w:t>Создаём</w:t>
+      </w:r>
+      <w:r>
+        <w:t xml:space="preserve"> </w:t>
+      </w:r>
+      <w:r>
+        <w:t>главный</w:t>
+      </w:r>
+      <w:r>
+        <w:t xml:space="preserve"> </w:t>
+      </w:r>
+      <w:r>
+        <w:t>класс</w:t>
+      </w:r>
+      <w:r>
+        <w:t xml:space="preserve"> </w:t>
+      </w:r>
+      <w:r>
+        <w:rPr>
+          <w:lang w:val="en-US"/>
+        </w:rPr>
+        <w:t>Filter</w:t>
+      </w:r>
+      <w:r>
+        <w:t>_</w:t>
+      </w:r>
+      <w:r>
+        <w:rPr>
+          <w:lang w:val="en-US"/>
+        </w:rPr>
+        <w:t>main</w:t>
+      </w:r>
+      <w:r>
+        <w:t>:</w:t>
+      </w:r>
+    </w:p>
+    <w:p>
+      <w:pPr>
+        <w:pStyle w:val="ab"/>
+        <w:rPr>
+          <w:lang w:val="en-US"/>
+        </w:rPr>
+      </w:pPr>
+      <w:r>
+        <w:rPr>
+          <w:lang w:val="en-US"/>
+        </w:rPr>
+        <w:t>public class Filter_main {</w:t>
+      </w:r>
+      <w:r>
+        <w:rPr>
+          <w:lang w:val="en-US"/>
+        </w:rPr>
+        <w:t xml:space="preserve"> </w:t>
+      </w:r>
+    </w:p>
+    <w:p>
+      <w:pPr>
+        <w:pStyle w:val="ab"/>
+        <w:rPr>
+          <w:lang w:val="en-US"/>
+        </w:rPr>
+      </w:pPr>
+      <w:r>
+        <w:rPr>
+          <w:lang w:val="en-US"/>
+        </w:rPr>
+        <w:t xml:space="preserve">    public static void main(String[] args) {</w:t>
+      </w:r>
+    </w:p>
+    <w:p>
+      <w:pPr>
+        <w:pStyle w:val="ab"/>
+        <w:rPr>
+          <w:lang w:val="en-US"/>
+        </w:rPr>
+      </w:pPr>
+      <w:r>
+        <w:rPr>
+          <w:lang w:val="en-US"/>
+        </w:rPr>
+        <w:t xml:space="preserve">        Signal signal = new Signal();</w:t>
+      </w:r>
+      <w:r>
+        <w:rPr>
+          <w:lang w:val="en-US"/>
+        </w:rPr>
+        <w:t xml:space="preserve"> //</w:t>
+      </w:r>
+      <w:r>
+        <w:t>создаём</w:t>
+      </w:r>
+      <w:r>
+        <w:rPr>
+          <w:lang w:val="en-US"/>
+        </w:rPr>
+        <w:t xml:space="preserve"> </w:t>
+      </w:r>
+      <w:r>
+        <w:t>объект</w:t>
+      </w:r>
+      <w:r>
+        <w:rPr>
+          <w:lang w:val="en-US"/>
+        </w:rPr>
+        <w:t xml:space="preserve"> </w:t>
+      </w:r>
+      <w:r>
+        <w:t>класса</w:t>
+      </w:r>
+      <w:r>
+        <w:rPr>
+          <w:lang w:val="en-US"/>
+        </w:rPr>
+        <w:t xml:space="preserve"> </w:t>
+      </w:r>
+      <w:r>
+        <w:rPr>
+          <w:lang w:val="en-US"/>
+        </w:rPr>
+        <w:t>Signal</w:t>
+      </w:r>
+    </w:p>
+    <w:p>
+      <w:pPr>
+        <w:pStyle w:val="ab"/>
+        <w:rPr>
+          <w:lang w:val="en-US"/>
+        </w:rPr>
+      </w:pPr>
+      <w:r>
+        <w:rPr>
+          <w:lang w:val="en-US"/>
+        </w:rPr>
+        <w:t xml:space="preserve">        Filtration filtration = new Filtration();</w:t>
+      </w:r>
+      <w:r>
+        <w:rPr>
+          <w:lang w:val="en-US"/>
+        </w:rPr>
+        <w:t xml:space="preserve"> //</w:t>
+      </w:r>
+      <w:r>
+        <w:t>создаём</w:t>
+      </w:r>
+      <w:r>
+        <w:rPr>
+          <w:lang w:val="en-US"/>
+        </w:rPr>
+        <w:t xml:space="preserve"> </w:t>
+      </w:r>
+      <w:r>
+        <w:t>объект</w:t>
+      </w:r>
+      <w:r>
+        <w:rPr>
+          <w:lang w:val="en-US"/>
+        </w:rPr>
+        <w:t xml:space="preserve"> </w:t>
+      </w:r>
+      <w:r>
+        <w:t>класса</w:t>
+      </w:r>
+      <w:r>
+        <w:rPr>
+          <w:lang w:val="en-US"/>
+        </w:rPr>
+        <w:t xml:space="preserve"> </w:t>
+      </w:r>
+      <w:r>
+        <w:rPr>
+          <w:lang w:val="en-US"/>
+        </w:rPr>
+        <w:t>Filtration</w:t>
+      </w:r>
+    </w:p>
+    <w:p>
+      <w:pPr>
+        <w:pStyle w:val="ab"/>
+        <w:rPr>
+          <w:lang w:val="en-US"/>
+        </w:rPr>
+      </w:pPr>
+    </w:p>
+    <w:p>
+      <w:pPr>
+        <w:pStyle w:val="ab"/>
+      </w:pPr>
+      <w:r>
+        <w:t xml:space="preserve">        </w:t>
+      </w:r>
+      <w:r>
+        <w:rPr>
+          <w:lang w:val="en-US"/>
+        </w:rPr>
+        <w:t>signal</w:t>
+      </w:r>
+      <w:r>
+        <w:t>.</w:t>
+      </w:r>
+      <w:r>
+        <w:rPr>
+          <w:lang w:val="en-US"/>
+        </w:rPr>
+        <w:t>Create</w:t>
+      </w:r>
+      <w:r>
+        <w:t>_</w:t>
+      </w:r>
+      <w:r>
+        <w:rPr>
+          <w:lang w:val="en-US"/>
+        </w:rPr>
+        <w:t>signal</w:t>
+      </w:r>
+      <w:r>
+        <w:t>();</w:t>
+      </w:r>
+      <w:r>
+        <w:t xml:space="preserve"> </w:t>
+      </w:r>
+      <w:r>
+        <w:t>//</w:t>
+      </w:r>
+      <w:r>
+        <w:t>вызываем</w:t>
+      </w:r>
+      <w:r>
+        <w:t xml:space="preserve"> </w:t>
+      </w:r>
+      <w:r>
+        <w:t>метод создания сигнала</w:t>
+      </w:r>
+    </w:p>
+    <w:p>
+      <w:pPr>
+        <w:pStyle w:val="ab"/>
+      </w:pPr>
+      <w:r>
+        <w:t xml:space="preserve">        </w:t>
+      </w:r>
+      <w:r>
+        <w:rPr>
+          <w:lang w:val="en-US"/>
+        </w:rPr>
+        <w:t>filtration</w:t>
+      </w:r>
+      <w:r>
+        <w:t>.</w:t>
+      </w:r>
+      <w:r>
+        <w:rPr>
+          <w:lang w:val="en-US"/>
+        </w:rPr>
+        <w:t>Digital</w:t>
+      </w:r>
+      <w:r>
+        <w:t>_</w:t>
+      </w:r>
+      <w:r>
+        <w:rPr>
+          <w:lang w:val="en-US"/>
+        </w:rPr>
+        <w:t>filter</w:t>
+      </w:r>
+      <w:r>
+        <w:t>();</w:t>
+      </w:r>
+      <w:r>
+        <w:t xml:space="preserve"> //</w:t>
+      </w:r>
+      <w:r>
+        <w:t>вызов</w:t>
+      </w:r>
+      <w:r>
+        <w:t xml:space="preserve"> </w:t>
+      </w:r>
+      <w:r>
+        <w:t>фильтрации</w:t>
+      </w:r>
+      <w:r>
+        <w:t xml:space="preserve"> </w:t>
+      </w:r>
+      <w:r>
+        <w:t>сигнала</w:t>
+      </w:r>
+    </w:p>
+    <w:p>
+      <w:pPr>
+        <w:pStyle w:val="ab"/>
+      </w:pPr>
+      <w:r>
+        <w:t xml:space="preserve">        </w:t>
+      </w:r>
+      <w:r>
+        <w:rPr>
+          <w:lang w:val="en-US"/>
+        </w:rPr>
+        <w:t>filtration</w:t>
+      </w:r>
+      <w:r>
+        <w:t>.</w:t>
+      </w:r>
+      <w:r>
+        <w:rPr>
+          <w:lang w:val="en-US"/>
+        </w:rPr>
+        <w:t>Output</w:t>
+      </w:r>
+      <w:r>
+        <w:t>();</w:t>
+      </w:r>
+      <w:r>
+        <w:t xml:space="preserve"> </w:t>
+      </w:r>
+      <w:r>
+        <w:t>//</w:t>
+      </w:r>
+      <w:r>
+        <w:t>вызов вывода данных в таблицу</w:t>
+      </w:r>
+    </w:p>
+    <w:p>
+      <w:pPr>
+        <w:pStyle w:val="ab"/>
+        <w:rPr>
+          <w:lang w:val="en-US"/>
+        </w:rPr>
+      </w:pPr>
+      <w:r>
+        <w:t xml:space="preserve">        </w:t>
+      </w:r>
+      <w:r>
+        <w:rPr>
+          <w:lang w:val="en-US"/>
+        </w:rPr>
+        <w:t>System.out.println("</w:t>
+      </w:r>
+      <w:r>
+        <w:t>Тестовый</w:t>
+      </w:r>
+      <w:r>
+        <w:rPr>
+          <w:lang w:val="en-US"/>
+        </w:rPr>
+        <w:t xml:space="preserve"> </w:t>
+      </w:r>
+      <w:r>
+        <w:t>метод</w:t>
+      </w:r>
+      <w:r>
+        <w:rPr>
+          <w:lang w:val="en-US"/>
+        </w:rPr>
+        <w:t xml:space="preserve"> </w:t>
+      </w:r>
+      <w:r>
+        <w:t>отработал</w:t>
+      </w:r>
+      <w:r>
+        <w:rPr>
+          <w:lang w:val="en-US"/>
+        </w:rPr>
+        <w:t>");</w:t>
+      </w:r>
+    </w:p>
+    <w:p>
+      <w:pPr>
+        <w:pStyle w:val="ab"/>
+        <w:rPr>
+          <w:lang w:val="en-US"/>
+        </w:rPr>
+      </w:pPr>
+    </w:p>
+    <w:p>
+      <w:pPr>
+        <w:pStyle w:val="ab"/>
+      </w:pPr>
+      <w:r>
+        <w:t xml:space="preserve">        </w:t>
+      </w:r>
+      <w:r>
+        <w:rPr>
+          <w:lang w:val="en-US"/>
+        </w:rPr>
+        <w:t>signal</w:t>
+      </w:r>
+      <w:r>
+        <w:t>.</w:t>
+      </w:r>
+      <w:r>
+        <w:rPr>
+          <w:lang w:val="en-US"/>
+        </w:rPr>
+        <w:t>Create</w:t>
+      </w:r>
+      <w:r>
+        <w:t>_</w:t>
+      </w:r>
+      <w:r>
+        <w:rPr>
+          <w:lang w:val="en-US"/>
+        </w:rPr>
+        <w:t>Research</w:t>
+      </w:r>
+      <w:r>
+        <w:t>_</w:t>
+      </w:r>
+      <w:r>
+        <w:rPr>
+          <w:lang w:val="en-US"/>
+        </w:rPr>
+        <w:t>signal</w:t>
+      </w:r>
+      <w:r>
+        <w:t>();</w:t>
+      </w:r>
+      <w:r>
+        <w:t xml:space="preserve"> </w:t>
+      </w:r>
+      <w:r>
+        <w:t>//</w:t>
+      </w:r>
+      <w:r>
+        <w:t>вызываем</w:t>
+      </w:r>
+      <w:r>
+        <w:t xml:space="preserve"> </w:t>
+      </w:r>
+      <w:r>
+        <w:t>метод создания</w:t>
+      </w:r>
+      <w:r>
+        <w:t xml:space="preserve"> исследовательского</w:t>
+      </w:r>
+      <w:r>
+        <w:t xml:space="preserve"> сигнала</w:t>
+      </w:r>
+    </w:p>
+    <w:p>
+      <w:pPr>
+        <w:pStyle w:val="ab"/>
+      </w:pPr>
+      <w:r>
+        <w:t xml:space="preserve">        </w:t>
+      </w:r>
+      <w:r>
+        <w:rPr>
+          <w:lang w:val="en-US"/>
+        </w:rPr>
+        <w:t>filtration</w:t>
+      </w:r>
+      <w:r>
+        <w:t>.</w:t>
+      </w:r>
+      <w:r>
+        <w:rPr>
+          <w:lang w:val="en-US"/>
+        </w:rPr>
+        <w:t>Digital</w:t>
+      </w:r>
+      <w:r>
+        <w:t>_</w:t>
+      </w:r>
+      <w:r>
+        <w:rPr>
+          <w:lang w:val="en-US"/>
+        </w:rPr>
+        <w:t>Research</w:t>
+      </w:r>
+      <w:r>
+        <w:t>_</w:t>
+      </w:r>
+      <w:r>
+        <w:rPr>
+          <w:lang w:val="en-US"/>
+        </w:rPr>
+        <w:t>filter</w:t>
+      </w:r>
+      <w:r>
+        <w:t>();</w:t>
+      </w:r>
+      <w:r>
+        <w:t xml:space="preserve"> </w:t>
+      </w:r>
+      <w:r>
+        <w:t>//</w:t>
+      </w:r>
+      <w:r>
+        <w:t>вызов</w:t>
+      </w:r>
+      <w:r>
+        <w:t xml:space="preserve"> </w:t>
+      </w:r>
+      <w:r>
+        <w:t>фильтрации</w:t>
+      </w:r>
+      <w:r>
+        <w:t xml:space="preserve"> </w:t>
+      </w:r>
+      <w:r>
+        <w:t>исследовательского</w:t>
+      </w:r>
+      <w:r>
+        <w:t xml:space="preserve"> </w:t>
+      </w:r>
+      <w:r>
+        <w:t>сигнала</w:t>
+      </w:r>
+    </w:p>
+    <w:p>
+      <w:pPr>
+        <w:pStyle w:val="ab"/>
+      </w:pPr>
+      <w:r>
+        <w:t xml:space="preserve">        </w:t>
+      </w:r>
+      <w:r>
+        <w:rPr>
+          <w:lang w:val="en-US"/>
+        </w:rPr>
+        <w:t>filtration</w:t>
+      </w:r>
+      <w:r>
+        <w:t>.</w:t>
+      </w:r>
+      <w:r>
+        <w:rPr>
+          <w:lang w:val="en-US"/>
+        </w:rPr>
+        <w:t>Output</w:t>
+      </w:r>
+      <w:r>
+        <w:t>_</w:t>
+      </w:r>
+      <w:r>
+        <w:rPr>
+          <w:lang w:val="en-US"/>
+        </w:rPr>
+        <w:t>Research</w:t>
+      </w:r>
+      <w:r>
+        <w:t>();</w:t>
+      </w:r>
+      <w:r>
+        <w:t xml:space="preserve"> //</w:t>
+      </w:r>
+      <w:r>
+        <w:t>выводим</w:t>
+      </w:r>
+      <w:r>
+        <w:t xml:space="preserve"> </w:t>
+      </w:r>
+      <w:r>
+        <w:t>данные</w:t>
+      </w:r>
+      <w:r>
+        <w:t xml:space="preserve"> </w:t>
+      </w:r>
+      <w:r>
+        <w:t>в таблицу</w:t>
+      </w:r>
+    </w:p>
+    <w:p>
+      <w:pPr>
+        <w:pStyle w:val="ab"/>
+      </w:pPr>
+      <w:r>
+        <w:t xml:space="preserve">        </w:t>
+      </w:r>
+      <w:r>
+        <w:rPr>
+          <w:lang w:val="en-US"/>
+        </w:rPr>
+        <w:t>System</w:t>
+      </w:r>
+      <w:r>
+        <w:t>.</w:t>
+      </w:r>
+      <w:r>
+        <w:rPr>
+          <w:lang w:val="en-US"/>
+        </w:rPr>
+        <w:t>out</w:t>
+      </w:r>
+      <w:r>
+        <w:t>.</w:t>
+      </w:r>
+      <w:r>
+        <w:rPr>
+          <w:lang w:val="en-US"/>
+        </w:rPr>
+        <w:t>println</w:t>
+      </w:r>
+      <w:r>
+        <w:t>("</w:t>
+      </w:r>
+      <w:r>
+        <w:t>Исследовательский</w:t>
+      </w:r>
+      <w:r>
+        <w:t xml:space="preserve"> </w:t>
+      </w:r>
+      <w:r>
+        <w:t>метод</w:t>
+      </w:r>
+      <w:r>
+        <w:t xml:space="preserve"> </w:t>
+      </w:r>
+      <w:r>
+        <w:t>отработал</w:t>
+      </w:r>
+      <w:r>
+        <w:t>");</w:t>
+      </w:r>
+    </w:p>
+    <w:p>
+      <w:pPr>
+        <w:pStyle w:val="ab"/>
+      </w:pPr>
+      <w:r>
+        <w:t xml:space="preserve">    </w:t>
+      </w:r>
+      <w:r>
+        <w:t>}</w:t>
+      </w:r>
+    </w:p>
+    <w:p>
+      <w:pPr>
+        <w:pStyle w:val="ab"/>
+      </w:pPr>
+      <w:r>
+        <w:t>}</w:t>
+      </w:r>
+    </w:p>
     <w:p/>
     <w:p>
       <w:r>
@@ -9893,7 +12883,252 @@
       </w:r>
     </w:p>
     <w:p/>
-    <w:p/>
+    <w:p>
+      <w:pPr>
+        <w:pStyle w:val="ab"/>
+      </w:pPr>
+    </w:p>
+    <w:p>
+      <w:pPr>
+        <w:pStyle w:val="ab"/>
+      </w:pPr>
+      <w:r>
+        <w:t xml:space="preserve">В результате запуска программы мы получаем два файла: </w:t>
+      </w:r>
+      <w:r>
+        <w:rPr>
+          <w:lang w:val="en-US"/>
+        </w:rPr>
+        <w:t>out</w:t>
+      </w:r>
+      <w:r>
+        <w:t>.</w:t>
+      </w:r>
+      <w:r>
+        <w:rPr>
+          <w:lang w:val="en-US"/>
+        </w:rPr>
+        <w:t>csv</w:t>
+      </w:r>
+      <w:r>
+        <w:t xml:space="preserve"> </w:t>
+      </w:r>
+      <w:r>
+        <w:t xml:space="preserve">и </w:t>
+      </w:r>
+      <w:r>
+        <w:rPr>
+          <w:lang w:val="en-US"/>
+        </w:rPr>
+        <w:t>out</w:t>
+      </w:r>
+      <w:r>
+        <w:t>_</w:t>
+      </w:r>
+      <w:r>
+        <w:rPr>
+          <w:lang w:val="en-US"/>
+        </w:rPr>
+        <w:t>res</w:t>
+      </w:r>
+      <w:r>
+        <w:t>.</w:t>
+      </w:r>
+      <w:r>
+        <w:rPr>
+          <w:lang w:val="en-US"/>
+        </w:rPr>
+        <w:t>csv</w:t>
+      </w:r>
+      <w:r>
+        <w:t>.</w:t>
+      </w:r>
+    </w:p>
+    <w:p>
+      <w:pPr>
+        <w:pStyle w:val="ab"/>
+      </w:pPr>
+      <w:r>
+        <w:t xml:space="preserve">При открытии файла </w:t>
+      </w:r>
+      <w:r>
+        <w:rPr>
+          <w:lang w:val="en-US"/>
+        </w:rPr>
+        <w:t>out</w:t>
+      </w:r>
+      <w:r>
+        <w:t>.</w:t>
+      </w:r>
+      <w:r>
+        <w:rPr>
+          <w:lang w:val="en-US"/>
+        </w:rPr>
+        <w:t>csv</w:t>
+      </w:r>
+      <w:r>
+        <w:t xml:space="preserve"> </w:t>
+      </w:r>
+      <w:r>
+        <w:t xml:space="preserve">мы увидим </w:t>
+      </w:r>
+      <w:r>
+        <w:t>готовые значения сигналов</w:t>
+      </w:r>
+      <w:r>
+        <w:t>, созданные с помощью первого режима программ</w:t>
+      </w:r>
+      <w:r>
+        <w:t>ы.</w:t>
+      </w:r>
+    </w:p>
+    <w:p>
+      <w:pPr>
+        <w:pStyle w:val="ab"/>
+      </w:pPr>
+    </w:p>
+    <w:p>
+      <w:pPr>
+        <w:pStyle w:val="af0"/>
+      </w:pPr>
+      <w:r>
+        <w:drawing>
+          <wp:inline distT="0" distB="0" distL="0" distR="0" wp14:anchorId="60290011" wp14:editId="1FF484BD">
+            <wp:extent cx="3162300" cy="2066925"/>
+            <wp:effectExtent l="0" t="0" r="0" b="9525"/>
+            <wp:docPr id="4" name="Рисунок 4"/>
+            <wp:cNvGraphicFramePr>
+              <a:graphicFrameLocks xmlns:a="http://schemas.openxmlformats.org/drawingml/2006/main" noChangeAspect="1"/>
+            </wp:cNvGraphicFramePr>
+            <a:graphic xmlns:a="http://schemas.openxmlformats.org/drawingml/2006/main">
+              <a:graphicData uri="http://schemas.openxmlformats.org/drawingml/2006/picture">
+                <pic:pic xmlns:pic="http://schemas.openxmlformats.org/drawingml/2006/picture">
+                  <pic:nvPicPr>
+                    <pic:cNvPr id="1" name=""/>
+                    <pic:cNvPicPr/>
+                  </pic:nvPicPr>
+                  <pic:blipFill>
+                    <a:blip r:embed="rId11"/>
+                    <a:stretch>
+                      <a:fillRect/>
+                    </a:stretch>
+                  </pic:blipFill>
+                  <pic:spPr>
+                    <a:xfrm>
+                      <a:off x="0" y="0"/>
+                      <a:ext cx="3162300" cy="2066925"/>
+                    </a:xfrm>
+                    <a:prstGeom prst="rect">
+                      <a:avLst/>
+                    </a:prstGeom>
+                  </pic:spPr>
+                </pic:pic>
+              </a:graphicData>
+            </a:graphic>
+          </wp:inline>
+        </w:drawing>
+      </w:r>
+    </w:p>
+    <w:p>
+      <w:pPr>
+        <w:pStyle w:val="af0"/>
+      </w:pPr>
+      <w:r>
+        <w:t>Рис. 1 – Результат работы стандартной фильтрации сигнала и вывода значений в таблицу</w:t>
+      </w:r>
+    </w:p>
+    <w:p>
+      <w:pPr>
+        <w:pStyle w:val="af0"/>
+      </w:pPr>
+    </w:p>
+    <w:p>
+      <w:pPr>
+        <w:pStyle w:val="af0"/>
+      </w:pPr>
+      <w:r>
+        <w:drawing>
+          <wp:inline distT="0" distB="0" distL="0" distR="0" wp14:anchorId="4584D556" wp14:editId="7E5C68D8">
+            <wp:extent cx="5940425" cy="1207135"/>
+            <wp:effectExtent l="0" t="0" r="3175" b="0"/>
+            <wp:docPr id="5" name="Рисунок 5"/>
+            <wp:cNvGraphicFramePr>
+              <a:graphicFrameLocks xmlns:a="http://schemas.openxmlformats.org/drawingml/2006/main" noChangeAspect="1"/>
+            </wp:cNvGraphicFramePr>
+            <a:graphic xmlns:a="http://schemas.openxmlformats.org/drawingml/2006/main">
+              <a:graphicData uri="http://schemas.openxmlformats.org/drawingml/2006/picture">
+                <pic:pic xmlns:pic="http://schemas.openxmlformats.org/drawingml/2006/picture">
+                  <pic:nvPicPr>
+                    <pic:cNvPr id="1" name=""/>
+                    <pic:cNvPicPr/>
+                  </pic:nvPicPr>
+                  <pic:blipFill>
+                    <a:blip r:embed="rId12"/>
+                    <a:stretch>
+                      <a:fillRect/>
+                    </a:stretch>
+                  </pic:blipFill>
+                  <pic:spPr>
+                    <a:xfrm>
+                      <a:off x="0" y="0"/>
+                      <a:ext cx="5940425" cy="1207135"/>
+                    </a:xfrm>
+                    <a:prstGeom prst="rect">
+                      <a:avLst/>
+                    </a:prstGeom>
+                  </pic:spPr>
+                </pic:pic>
+              </a:graphicData>
+            </a:graphic>
+          </wp:inline>
+        </w:drawing>
+      </w:r>
+    </w:p>
+    <w:p>
+      <w:pPr>
+        <w:pStyle w:val="af0"/>
+      </w:pPr>
+      <w:r>
+        <w:t>Рис. 2 – Обобщённые данные по всем сигналам внизу таблицу</w:t>
+      </w:r>
+    </w:p>
+    <w:p>
+      <w:pPr>
+        <w:pStyle w:val="af0"/>
+      </w:pPr>
+    </w:p>
+    <w:p>
+      <w:pPr>
+        <w:pStyle w:val="ab"/>
+      </w:pPr>
+      <w:r>
+        <w:t xml:space="preserve">При открытии файла </w:t>
+      </w:r>
+      <w:r>
+        <w:rPr>
+          <w:lang w:val="en-US"/>
+        </w:rPr>
+        <w:t>out</w:t>
+      </w:r>
+      <w:r>
+        <w:t>_</w:t>
+      </w:r>
+      <w:r>
+        <w:rPr>
+          <w:lang w:val="en-US"/>
+        </w:rPr>
+        <w:t>res</w:t>
+      </w:r>
+      <w:r>
+        <w:t>.</w:t>
+      </w:r>
+      <w:r>
+        <w:rPr>
+          <w:lang w:val="en-US"/>
+        </w:rPr>
+        <w:t>csv</w:t>
+      </w:r>
+    </w:p>
     <w:p/>
     <w:p>
       <w:r>
@@ -11006,8 +14241,8 @@
       </w:pPr>
     </w:p>
     <w:sectPr>
-      <w:footerReference w:type="default" r:id="rId11"/>
-      <w:footerReference w:type="first" r:id="rId12"/>
+      <w:footerReference w:type="default" r:id="rId13"/>
+      <w:footerReference w:type="first" r:id="rId14"/>
       <w:pgSz w:w="11906" w:h="16838"/>
       <w:pgMar w:top="1134" w:right="850" w:bottom="1134" w:left="1701" w:header="737" w:footer="737" w:gutter="0"/>
       <w:pgNumType w:start="2"/>
